--- a/p203_memoria.docx
+++ b/p203_memoria.docx
@@ -4,7 +4,7 @@
   <w:body>
     <w:p>
       <w:pPr>
-        <w:pStyle w:val="Title"/>
+        <w:pStyle w:val="Titel"/>
         <w:rPr>
           <w:b/>
           <w:bCs/>
@@ -19,9 +19,8 @@
           <w:sz w:val="32"/>
           <w:szCs w:val="32"/>
         </w:rPr>
-        <w:t xml:space="preserve">Práctica 1: Python Básico. Min </w:t>
-      </w:r>
-      <w:proofErr w:type="spellStart"/>
+        <w:t xml:space="preserve">Práctica </w:t>
+      </w:r>
       <w:r>
         <w:rPr>
           <w:b/>
@@ -29,9 +28,44 @@
           <w:sz w:val="32"/>
           <w:szCs w:val="32"/>
         </w:rPr>
-        <w:t>Heaps</w:t>
-      </w:r>
-      <w:proofErr w:type="spellEnd"/>
+        <w:t>2</w:t>
+      </w:r>
+      <w:r>
+        <w:rPr>
+          <w:b/>
+          <w:bCs/>
+          <w:sz w:val="32"/>
+          <w:szCs w:val="32"/>
+        </w:rPr>
+        <w:t xml:space="preserve">: </w:t>
+      </w:r>
+      <w:r>
+        <w:rPr>
+          <w:b/>
+          <w:bCs/>
+          <w:sz w:val="32"/>
+          <w:szCs w:val="32"/>
+        </w:rPr>
+        <w:t>Conjuntos Disjuntos y Algoritmo de Kruskal. El Problema</w:t>
+      </w:r>
+      <w:r>
+        <w:rPr>
+          <w:b/>
+          <w:bCs/>
+          <w:sz w:val="32"/>
+          <w:szCs w:val="32"/>
+        </w:rPr>
+        <w:t xml:space="preserve"> </w:t>
+      </w:r>
+      <w:r>
+        <w:rPr>
+          <w:b/>
+          <w:bCs/>
+          <w:sz w:val="32"/>
+          <w:szCs w:val="32"/>
+        </w:rPr>
+        <w:t>del Viajante</w:t>
+      </w:r>
     </w:p>
     <w:p>
       <w:pPr>
@@ -41,18 +75,7 @@
         <w:t>Pablo Sánchez Redondo.</w:t>
       </w:r>
       <w:r>
-        <w:t xml:space="preserve"> </w:t>
-      </w:r>
-      <w:r>
-        <w:t xml:space="preserve">David </w:t>
-      </w:r>
-      <w:proofErr w:type="spellStart"/>
-      <w:r>
-        <w:t>Kaack</w:t>
-      </w:r>
-      <w:proofErr w:type="spellEnd"/>
-      <w:r>
-        <w:t xml:space="preserve"> Sánchez</w:t>
+        <w:t xml:space="preserve"> David Kaack Sánchez</w:t>
       </w:r>
       <w:r>
         <w:t xml:space="preserve"> </w:t>
@@ -80,7 +103,7 @@
     </w:p>
     <w:p>
       <w:pPr>
-        <w:pStyle w:val="Heading1"/>
+        <w:pStyle w:val="berschrift1"/>
         <w:numPr>
           <w:ilvl w:val="0"/>
           <w:numId w:val="15"/>
@@ -89,498 +112,478 @@
       </w:pPr>
       <w:r>
         <w:lastRenderedPageBreak/>
-        <w:t>Python Básico</w:t>
+        <w:t>Kruskal</w:t>
       </w:r>
     </w:p>
     <w:p>
-      <w:r>
-        <w:t>Cuestiones:</w:t>
-      </w:r>
-    </w:p>
-    <w:p>
-      <w:pPr>
-        <w:pStyle w:val="ListParagraph"/>
-        <w:numPr>
-          <w:ilvl w:val="0"/>
-          <w:numId w:val="16"/>
-        </w:numPr>
-      </w:pPr>
-      <w:r>
-        <w:t xml:space="preserve">El algoritmo de multiplicación de matrices que utilizamos tiene un tiempo abstracto de O(n), debido a que realiza una operación dentro de tres bucles </w:t>
-      </w:r>
-      <w:proofErr w:type="spellStart"/>
-      <w:r>
-        <w:rPr>
-          <w:i/>
-          <w:iCs/>
-        </w:rPr>
-        <w:t>for</w:t>
-      </w:r>
-      <w:proofErr w:type="spellEnd"/>
-      <w:r>
-        <w:rPr>
-          <w:i/>
-          <w:iCs/>
-        </w:rPr>
-        <w:t xml:space="preserve"> </w:t>
-      </w:r>
-      <w:r>
-        <w:t>anidados.</w:t>
-      </w:r>
-    </w:p>
-    <w:p>
-      <w:pPr>
-        <w:ind w:left="1080" w:firstLine="0"/>
-      </w:pPr>
-      <w:r>
-        <w:t>Para los datos dados, nuestra función ha dado estos resultados.</w:t>
-      </w:r>
-      <w:r>
-        <w:t xml:space="preserve"> Como se puede observar, los datos son muy similares al ajuste, </w:t>
-      </w:r>
-      <w:r>
-        <w:t>lo que significa que el tiempo de ejecución abstracto es muy parecido al real.</w:t>
-      </w:r>
-    </w:p>
-    <w:p>
-      <w:pPr>
-        <w:ind w:left="1080" w:firstLine="0"/>
-      </w:pPr>
-      <w:r>
-        <w:drawing>
-          <wp:inline distT="0" distB="0" distL="0" distR="0" wp14:anchorId="18D51557" wp14:editId="41A056AA">
-            <wp:extent cx="5172075" cy="3933825"/>
-            <wp:effectExtent l="0" t="0" r="9525" b="9525"/>
-            <wp:docPr id="1338168408" name="Picture 1" descr="A graph with a green line and blue dots&#10;&#10;Description automatically generated"/>
-            <wp:cNvGraphicFramePr>
-              <a:graphicFrameLocks xmlns:a="http://schemas.openxmlformats.org/drawingml/2006/main" noChangeAspect="1"/>
-            </wp:cNvGraphicFramePr>
-            <a:graphic xmlns:a="http://schemas.openxmlformats.org/drawingml/2006/main">
-              <a:graphicData uri="http://schemas.openxmlformats.org/drawingml/2006/picture">
-                <pic:pic xmlns:pic="http://schemas.openxmlformats.org/drawingml/2006/picture">
-                  <pic:nvPicPr>
-                    <pic:cNvPr id="1338168408" name="Picture 1" descr="A graph with a green line and blue dots&#10;&#10;Description automatically generated"/>
-                    <pic:cNvPicPr/>
-                  </pic:nvPicPr>
-                  <pic:blipFill>
-                    <a:blip r:embed="rId9"/>
-                    <a:stretch>
-                      <a:fillRect/>
-                    </a:stretch>
-                  </pic:blipFill>
-                  <pic:spPr>
-                    <a:xfrm>
-                      <a:off x="0" y="0"/>
-                      <a:ext cx="5172075" cy="3933825"/>
-                    </a:xfrm>
-                    <a:prstGeom prst="rect">
-                      <a:avLst/>
-                    </a:prstGeom>
-                  </pic:spPr>
-                </pic:pic>
-              </a:graphicData>
-            </a:graphic>
-          </wp:inline>
-        </w:drawing>
-      </w:r>
-    </w:p>
-    <w:p>
-      <w:r>
-        <w:br w:type="page"/>
-      </w:r>
-    </w:p>
-    <w:p>
-      <w:pPr>
-        <w:pStyle w:val="ListParagraph"/>
-        <w:numPr>
-          <w:ilvl w:val="0"/>
-          <w:numId w:val="16"/>
-        </w:numPr>
-      </w:pPr>
-      <w:r>
-        <w:lastRenderedPageBreak/>
-        <w:t xml:space="preserve">Los tiempos de ejecución de </w:t>
-      </w:r>
-      <w:r>
-        <w:rPr>
-          <w:i/>
-          <w:iCs/>
-        </w:rPr>
-        <w:t xml:space="preserve">np.dot </w:t>
-      </w:r>
-      <w:r>
-        <w:t xml:space="preserve">son notablemente más bajos, comparados con los nuestros tiempos son instantáneos. Esto es porque la función </w:t>
-      </w:r>
-      <w:r>
-        <w:rPr>
-          <w:i/>
-          <w:iCs/>
-        </w:rPr>
-        <w:t>np.dot</w:t>
-      </w:r>
-      <w:r>
-        <w:t xml:space="preserve"> usa otro algoritmo que es mucho más eficiente. </w:t>
-      </w:r>
-      <w:r>
-        <w:drawing>
-          <wp:inline distT="0" distB="0" distL="0" distR="0" wp14:anchorId="1730B176" wp14:editId="4214C5BF">
-            <wp:extent cx="5353050" cy="4333875"/>
-            <wp:effectExtent l="0" t="0" r="0" b="9525"/>
-            <wp:docPr id="2086857696" name="Picture 1" descr="A graph with a green line&#10;&#10;Description automatically generated"/>
-            <wp:cNvGraphicFramePr>
-              <a:graphicFrameLocks xmlns:a="http://schemas.openxmlformats.org/drawingml/2006/main" noChangeAspect="1"/>
-            </wp:cNvGraphicFramePr>
-            <a:graphic xmlns:a="http://schemas.openxmlformats.org/drawingml/2006/main">
-              <a:graphicData uri="http://schemas.openxmlformats.org/drawingml/2006/picture">
-                <pic:pic xmlns:pic="http://schemas.openxmlformats.org/drawingml/2006/picture">
-                  <pic:nvPicPr>
-                    <pic:cNvPr id="2086857696" name="Picture 1" descr="A graph with a green line&#10;&#10;Description automatically generated"/>
-                    <pic:cNvPicPr/>
-                  </pic:nvPicPr>
-                  <pic:blipFill>
-                    <a:blip r:embed="rId10"/>
-                    <a:stretch>
-                      <a:fillRect/>
-                    </a:stretch>
-                  </pic:blipFill>
-                  <pic:spPr>
-                    <a:xfrm>
-                      <a:off x="0" y="0"/>
-                      <a:ext cx="5353050" cy="4333875"/>
-                    </a:xfrm>
-                    <a:prstGeom prst="rect">
-                      <a:avLst/>
-                    </a:prstGeom>
-                  </pic:spPr>
-                </pic:pic>
-              </a:graphicData>
-            </a:graphic>
-          </wp:inline>
-        </w:drawing>
-      </w:r>
-    </w:p>
-    <w:p>
-      <w:r>
-        <w:br w:type="page"/>
-      </w:r>
-    </w:p>
-    <w:p>
-      <w:pPr>
-        <w:pStyle w:val="ListParagraph"/>
-        <w:numPr>
-          <w:ilvl w:val="0"/>
-          <w:numId w:val="16"/>
-        </w:numPr>
-      </w:pPr>
-      <w:r>
-        <w:lastRenderedPageBreak/>
-        <w:t xml:space="preserve">En la búsqueda binaria el peor caso es que el elemento que se busque esté al principio o al final de la lista, en el que hace </w:t>
-      </w:r>
-      <w:r>
-        <w:rPr>
-          <w:i/>
-          <w:iCs/>
-        </w:rPr>
-        <w:t xml:space="preserve">n log(n) </w:t>
-      </w:r>
-      <w:r>
-        <w:t>operaciones hasta encontrarlo.</w:t>
-      </w:r>
-    </w:p>
-    <w:p>
-      <w:pPr>
-        <w:ind w:left="1080" w:firstLine="0"/>
-      </w:pPr>
-      <w:r>
-        <w:drawing>
-          <wp:inline distT="0" distB="0" distL="0" distR="0" wp14:anchorId="76C591C7" wp14:editId="7E66C255">
-            <wp:extent cx="5210175" cy="3933825"/>
-            <wp:effectExtent l="0" t="0" r="9525" b="9525"/>
-            <wp:docPr id="503591402" name="Picture 1"/>
-            <wp:cNvGraphicFramePr>
-              <a:graphicFrameLocks xmlns:a="http://schemas.openxmlformats.org/drawingml/2006/main" noChangeAspect="1"/>
-            </wp:cNvGraphicFramePr>
-            <a:graphic xmlns:a="http://schemas.openxmlformats.org/drawingml/2006/main">
-              <a:graphicData uri="http://schemas.openxmlformats.org/drawingml/2006/picture">
-                <pic:pic xmlns:pic="http://schemas.openxmlformats.org/drawingml/2006/picture">
-                  <pic:nvPicPr>
-                    <pic:cNvPr id="0" name="Picture 2"/>
-                    <pic:cNvPicPr>
-                      <a:picLocks noChangeAspect="1" noChangeArrowheads="1"/>
-                    </pic:cNvPicPr>
-                  </pic:nvPicPr>
-                  <pic:blipFill>
-                    <a:blip r:embed="rId11">
-                      <a:extLst>
-                        <a:ext uri="{28A0092B-C50C-407E-A947-70E740481C1C}">
-                          <a14:useLocalDpi xmlns:a14="http://schemas.microsoft.com/office/drawing/2010/main" val="0"/>
-                        </a:ext>
-                      </a:extLst>
-                    </a:blip>
-                    <a:srcRect/>
-                    <a:stretch>
-                      <a:fillRect/>
-                    </a:stretch>
-                  </pic:blipFill>
-                  <pic:spPr bwMode="auto">
-                    <a:xfrm>
-                      <a:off x="0" y="0"/>
-                      <a:ext cx="5210175" cy="3933825"/>
-                    </a:xfrm>
-                    <a:prstGeom prst="rect">
-                      <a:avLst/>
-                    </a:prstGeom>
-                    <a:noFill/>
-                  </pic:spPr>
-                </pic:pic>
-              </a:graphicData>
-            </a:graphic>
-          </wp:inline>
-        </w:drawing>
-      </w:r>
-    </w:p>
-    <w:p>
-      <w:pPr>
-        <w:ind w:left="1080" w:firstLine="0"/>
-      </w:pPr>
-      <w:r>
-        <w:t>Dado que son el mismo algoritmo, tienen tiempos de ejecución parecidos, aunque la recursiva sea ligeramente inferior.</w:t>
-      </w:r>
-    </w:p>
-    <w:p>
-      <w:pPr>
-        <w:pStyle w:val="Heading2"/>
-      </w:pPr>
-    </w:p>
-    <w:p>
-      <w:pPr>
-        <w:rPr>
-          <w:rFonts w:asciiTheme="majorHAnsi" w:eastAsiaTheme="majorEastAsia" w:hAnsiTheme="majorHAnsi" w:cstheme="majorBidi"/>
-          <w:b/>
-          <w:bCs/>
-        </w:rPr>
-      </w:pPr>
-      <w:r>
-        <w:br w:type="page"/>
-      </w:r>
-    </w:p>
-    <w:p>
-      <w:pPr>
-        <w:pStyle w:val="Heading1"/>
+      <w:pPr>
+        <w:pStyle w:val="Listenabsatz"/>
         <w:numPr>
           <w:ilvl w:val="0"/>
           <w:numId w:val="15"/>
         </w:numPr>
-      </w:pPr>
-      <w:r>
-        <w:lastRenderedPageBreak/>
-        <w:t xml:space="preserve">Min </w:t>
-      </w:r>
-      <w:proofErr w:type="spellStart"/>
-      <w:r>
-        <w:t>Heaps</w:t>
-      </w:r>
-      <w:proofErr w:type="spellEnd"/>
+        <w:rPr>
+          <w:b/>
+          <w:bCs/>
+        </w:rPr>
+      </w:pPr>
+      <w:r>
+        <w:rPr>
+          <w:b/>
+          <w:bCs/>
+        </w:rPr>
+        <w:t>Problema del Viajante</w:t>
+      </w:r>
     </w:p>
     <w:p>
       <w:pPr>
-        <w:pStyle w:val="ListParagraph"/>
-        <w:numPr>
-          <w:ilvl w:val="0"/>
-          <w:numId w:val="17"/>
-        </w:numPr>
-      </w:pPr>
-      <w:r>
-        <w:t xml:space="preserve">La creación de un </w:t>
-      </w:r>
-      <w:r>
-        <w:rPr>
-          <w:i/>
-          <w:iCs/>
-        </w:rPr>
-        <w:t xml:space="preserve">Min </w:t>
-      </w:r>
-      <w:proofErr w:type="spellStart"/>
-      <w:r>
-        <w:rPr>
-          <w:i/>
-          <w:iCs/>
-        </w:rPr>
-        <w:t>Heap</w:t>
-      </w:r>
-      <w:proofErr w:type="spellEnd"/>
-      <w:r>
-        <w:rPr>
-          <w:i/>
-          <w:iCs/>
-        </w:rPr>
-        <w:t xml:space="preserve"> </w:t>
-      </w:r>
-      <w:r>
-        <w:t>tiene un coste de tiempo abstracto de O(n). Al recorrer la lista mientras ajustas de abajo a arriba los elementos de la lista, sólo hace falta hacer una pasada por la lista, haciendo un coste lineal, como podemos observar en nuestros resultados.</w:t>
+        <w:pStyle w:val="Listenabsatz"/>
+        <w:ind w:left="1080"/>
+        <w:rPr>
+          <w:b/>
+          <w:bCs/>
+        </w:rPr>
+      </w:pPr>
+      <w:r>
+        <w:rPr>
+          <w:b/>
+          <w:bCs/>
+        </w:rPr>
+        <w:t>Costes de los algoritmos</w:t>
+      </w:r>
+      <w:r>
+        <w:rPr>
+          <w:b/>
+          <w:bCs/>
+        </w:rPr>
+        <w:t>:</w:t>
       </w:r>
     </w:p>
     <w:p>
       <w:pPr>
-        <w:ind w:left="1080" w:firstLine="0"/>
-      </w:pPr>
-      <w:r>
-        <w:drawing>
-          <wp:inline distT="0" distB="0" distL="0" distR="0" wp14:anchorId="23725E2B" wp14:editId="75935A4E">
-            <wp:extent cx="5400675" cy="4333875"/>
-            <wp:effectExtent l="0" t="0" r="9525" b="9525"/>
-            <wp:docPr id="1619257596" name="Picture 1" descr="A graph with blue dots and green lines&#10;&#10;Description automatically generated"/>
-            <wp:cNvGraphicFramePr>
-              <a:graphicFrameLocks xmlns:a="http://schemas.openxmlformats.org/drawingml/2006/main" noChangeAspect="1"/>
-            </wp:cNvGraphicFramePr>
-            <a:graphic xmlns:a="http://schemas.openxmlformats.org/drawingml/2006/main">
-              <a:graphicData uri="http://schemas.openxmlformats.org/drawingml/2006/picture">
-                <pic:pic xmlns:pic="http://schemas.openxmlformats.org/drawingml/2006/picture">
-                  <pic:nvPicPr>
-                    <pic:cNvPr id="1619257596" name="Picture 1" descr="A graph with blue dots and green lines&#10;&#10;Description automatically generated"/>
-                    <pic:cNvPicPr/>
-                  </pic:nvPicPr>
-                  <pic:blipFill>
-                    <a:blip r:embed="rId12"/>
-                    <a:stretch>
-                      <a:fillRect/>
-                    </a:stretch>
-                  </pic:blipFill>
-                  <pic:spPr>
-                    <a:xfrm>
-                      <a:off x="0" y="0"/>
-                      <a:ext cx="5400675" cy="4333875"/>
-                    </a:xfrm>
-                    <a:prstGeom prst="rect">
-                      <a:avLst/>
-                    </a:prstGeom>
-                  </pic:spPr>
-                </pic:pic>
-              </a:graphicData>
-            </a:graphic>
-          </wp:inline>
-        </w:drawing>
+        <w:pStyle w:val="Listenabsatz"/>
+        <w:ind w:left="1080"/>
+        <w:rPr>
+          <w:u w:val="single"/>
+        </w:rPr>
+      </w:pPr>
+      <w:r>
+        <w:rPr>
+          <w:u w:val="single"/>
+        </w:rPr>
+        <w:t>Codicioso, O(n²*log(n)):</w:t>
       </w:r>
     </w:p>
     <w:p>
-      <w:r>
-        <w:br w:type="page"/>
+      <w:pPr>
+        <w:pStyle w:val="Listenabsatz"/>
+        <w:ind w:left="1440"/>
+      </w:pPr>
+      <w:r>
+        <w:t xml:space="preserve">Pasamos todas las ciudades: O(n) y en cada ciudad medimos las distancias hacía las otras ciudades. Como las opciones </w:t>
+      </w:r>
+      <w:proofErr w:type="spellStart"/>
+      <w:r>
+        <w:t>diminuyen</w:t>
+      </w:r>
+      <w:proofErr w:type="spellEnd"/>
+      <w:r>
+        <w:t xml:space="preserve"> con cada ciudad pasada el coste es O(n*log(n)). </w:t>
+      </w:r>
+      <w:proofErr w:type="spellStart"/>
+      <w:r>
+        <w:t>Anadidas</w:t>
+      </w:r>
+      <w:proofErr w:type="spellEnd"/>
+      <w:r>
+        <w:t xml:space="preserve"> </w:t>
+      </w:r>
+      <w:proofErr w:type="gramStart"/>
+      <w:r>
+        <w:t>las dos costes</w:t>
+      </w:r>
+      <w:proofErr w:type="gramEnd"/>
+      <w:r>
+        <w:t>: O(n)+O(n*log(n)) = O(n²*log(n))</w:t>
       </w:r>
     </w:p>
     <w:p>
       <w:pPr>
-        <w:pStyle w:val="ListParagraph"/>
-        <w:numPr>
-          <w:ilvl w:val="0"/>
-          <w:numId w:val="17"/>
-        </w:numPr>
-      </w:pPr>
-      <w:r>
-        <w:lastRenderedPageBreak/>
-        <w:t xml:space="preserve">La fase de construcción del </w:t>
-      </w:r>
-      <w:proofErr w:type="spellStart"/>
-      <w:r>
-        <w:t>heap</w:t>
-      </w:r>
-      <w:proofErr w:type="spellEnd"/>
-      <w:r>
-        <w:t xml:space="preserve"> inicial lleva un tiempo de ejecución de O(n) y la restructuración del mismo por cada elemento es de </w:t>
+        <w:pStyle w:val="Listenabsatz"/>
+        <w:ind w:left="1080"/>
+        <w:rPr>
+          <w:u w:val="single"/>
+        </w:rPr>
+      </w:pPr>
+      <w:r>
+        <w:rPr>
+          <w:u w:val="single"/>
+        </w:rPr>
+        <w:t>Exhaustivo: O(</w:t>
       </w:r>
       <w:proofErr w:type="gramStart"/>
       <w:r>
-        <w:t>O(</w:t>
+        <w:rPr>
+          <w:u w:val="single"/>
+        </w:rPr>
+        <w:t>n!</w:t>
       </w:r>
       <w:proofErr w:type="gramEnd"/>
       <w:r>
-        <w:t>lo</w:t>
-      </w:r>
-      <w:r>
-        <w:t xml:space="preserve">g n). Con lo que lleva a un tiempo de ejecución de </w:t>
-      </w:r>
-      <w:proofErr w:type="gramStart"/>
-      <w:r>
-        <w:t>O(</w:t>
-      </w:r>
-      <w:proofErr w:type="gramEnd"/>
-      <w:r>
-        <w:t>n log n).</w:t>
+        <w:rPr>
+          <w:u w:val="single"/>
+        </w:rPr>
+        <w:t xml:space="preserve">): </w:t>
       </w:r>
     </w:p>
     <w:p>
       <w:pPr>
-        <w:pStyle w:val="ListParagraph"/>
-        <w:numPr>
-          <w:ilvl w:val="0"/>
-          <w:numId w:val="17"/>
-        </w:numPr>
-      </w:pPr>
-      <w:r>
-        <w:t xml:space="preserve">Visualizando el tiempo de ordenación por </w:t>
-      </w:r>
-      <w:proofErr w:type="spellStart"/>
-      <w:r>
-        <w:rPr>
-          <w:i/>
-          <w:iCs/>
-        </w:rPr>
-        <w:t>Heap</w:t>
-      </w:r>
-      <w:proofErr w:type="spellEnd"/>
-      <w:r>
-        <w:rPr>
-          <w:i/>
-          <w:iCs/>
-        </w:rPr>
-        <w:t>.</w:t>
+        <w:pStyle w:val="Listenabsatz"/>
+        <w:ind w:left="1440"/>
+      </w:pPr>
+      <w:proofErr w:type="gramStart"/>
+      <w:r>
+        <w:t>Crea todas las permutaciones (o circuitos) de las ciudades que son n!</w:t>
+      </w:r>
+      <w:proofErr w:type="gramEnd"/>
+      <w:r>
+        <w:t xml:space="preserve"> en total. Después compara cada circuito que también es O(</w:t>
+      </w:r>
+      <w:proofErr w:type="gramStart"/>
+      <w:r>
+        <w:t>n!</w:t>
+      </w:r>
+      <w:proofErr w:type="gramEnd"/>
+      <w:r>
+        <w:t>). Dadas las reglas de la notación Big-O nos quedamos con O(</w:t>
+      </w:r>
+      <w:proofErr w:type="gramStart"/>
+      <w:r>
+        <w:t>n!</w:t>
+      </w:r>
+      <w:proofErr w:type="gramEnd"/>
+      <w:r>
+        <w:t>) + O(</w:t>
+      </w:r>
+      <w:proofErr w:type="gramStart"/>
+      <w:r>
+        <w:t>n!</w:t>
+      </w:r>
+      <w:proofErr w:type="gramEnd"/>
+      <w:r>
+        <w:t>) = O(</w:t>
+      </w:r>
+      <w:proofErr w:type="gramStart"/>
+      <w:r>
+        <w:t>n!</w:t>
+      </w:r>
+      <w:proofErr w:type="gramEnd"/>
+      <w:r>
+        <w:t>)</w:t>
       </w:r>
     </w:p>
     <w:p>
       <w:pPr>
-        <w:pStyle w:val="ListParagraph"/>
+        <w:pStyle w:val="Listenabsatz"/>
         <w:ind w:left="1080"/>
       </w:pPr>
       <w:r>
-        <w:drawing>
-          <wp:inline distT="0" distB="0" distL="0" distR="0" wp14:anchorId="6A8FD16F" wp14:editId="2A627CCC">
-            <wp:extent cx="5276850" cy="4333875"/>
-            <wp:effectExtent l="0" t="0" r="0" b="9525"/>
-            <wp:docPr id="250781152" name="Picture 1" descr="A graph with blue dots and green lines&#10;&#10;Description automatically generated"/>
-            <wp:cNvGraphicFramePr>
-              <a:graphicFrameLocks xmlns:a="http://schemas.openxmlformats.org/drawingml/2006/main" noChangeAspect="1"/>
-            </wp:cNvGraphicFramePr>
-            <a:graphic xmlns:a="http://schemas.openxmlformats.org/drawingml/2006/main">
-              <a:graphicData uri="http://schemas.openxmlformats.org/drawingml/2006/picture">
-                <pic:pic xmlns:pic="http://schemas.openxmlformats.org/drawingml/2006/picture">
-                  <pic:nvPicPr>
-                    <pic:cNvPr id="250781152" name="Picture 1" descr="A graph with blue dots and green lines&#10;&#10;Description automatically generated"/>
-                    <pic:cNvPicPr/>
-                  </pic:nvPicPr>
-                  <pic:blipFill>
-                    <a:blip r:embed="rId13"/>
-                    <a:stretch>
-                      <a:fillRect/>
-                    </a:stretch>
-                  </pic:blipFill>
-                  <pic:spPr>
-                    <a:xfrm>
-                      <a:off x="0" y="0"/>
-                      <a:ext cx="5276850" cy="4333875"/>
-                    </a:xfrm>
-                    <a:prstGeom prst="rect">
-                      <a:avLst/>
-                    </a:prstGeom>
-                  </pic:spPr>
-                </pic:pic>
-              </a:graphicData>
-            </a:graphic>
-          </wp:inline>
-        </w:drawing>
-      </w:r>
+        <w:rPr>
+          <w:u w:val="single"/>
+        </w:rPr>
+        <w:t xml:space="preserve">Codicioso repetido, </w:t>
+      </w:r>
+      <w:r>
+        <w:rPr>
+          <w:u w:val="single"/>
+        </w:rPr>
+        <w:t>O(n²*log(n))</w:t>
+      </w:r>
+      <w:r>
+        <w:rPr>
+          <w:u w:val="single"/>
+        </w:rPr>
+        <w:t>:</w:t>
+      </w:r>
+    </w:p>
+    <w:p>
+      <w:pPr>
+        <w:pStyle w:val="Listenabsatz"/>
+        <w:ind w:left="1440"/>
+      </w:pPr>
+      <w:r>
+        <w:t xml:space="preserve">Esta función aplica el algoritmo codicioso con coste O(n²*log(n)) a todos los n nodos que sería O(n²*log(n)) + O(n). Luego compara todos los mejores circuitos con </w:t>
+      </w:r>
+      <w:proofErr w:type="spellStart"/>
+      <w:r>
+        <w:t>empieze</w:t>
+      </w:r>
+      <w:proofErr w:type="spellEnd"/>
+      <w:r>
+        <w:t xml:space="preserve"> en los n nodos: O(n). En total es, teniendo en cuenta las reglas de Big-</w:t>
+      </w:r>
+      <w:proofErr w:type="gramStart"/>
+      <w:r>
+        <w:t>O,  O</w:t>
+      </w:r>
+      <w:proofErr w:type="gramEnd"/>
+      <w:r>
+        <w:t>(n²*log(n)) + O(n) + O(n) = O(n²*log(n)).</w:t>
+      </w:r>
+    </w:p>
+    <w:p>
+      <w:pPr>
+        <w:pStyle w:val="Listenabsatz"/>
+        <w:ind w:left="1080"/>
+        <w:rPr>
+          <w:b/>
+          <w:bCs/>
+        </w:rPr>
+      </w:pPr>
+      <w:r>
+        <w:rPr>
+          <w:b/>
+          <w:bCs/>
+        </w:rPr>
+        <w:t>Grafo de TSP donde codicioso no es óptimo</w:t>
+      </w:r>
+      <w:r>
+        <w:rPr>
+          <w:b/>
+          <w:bCs/>
+        </w:rPr>
+        <w:t>:</w:t>
+      </w:r>
+    </w:p>
+    <w:p>
+      <w:pPr>
+        <w:pStyle w:val="Listenabsatz"/>
+        <w:ind w:left="1080"/>
+      </w:pPr>
+      <w:r>
+        <w:rPr>
+          <w:b/>
+          <w:bCs/>
+        </w:rPr>
+        <w:tab/>
+      </w:r>
+      <w:r>
+        <w:t xml:space="preserve">La solución </w:t>
+      </w:r>
+      <w:proofErr w:type="spellStart"/>
+      <w:r>
+        <w:t>greedy</w:t>
+      </w:r>
+      <w:proofErr w:type="spellEnd"/>
+      <w:r>
+        <w:t xml:space="preserve"> no es óptima para un grafo:</w:t>
+      </w:r>
+    </w:p>
+    <w:p>
+      <w:pPr>
+        <w:pStyle w:val="Listenabsatz"/>
+        <w:ind w:left="1080" w:firstLine="360"/>
+        <w:rPr>
+          <w:rFonts w:ascii="Courier New" w:hAnsi="Courier New" w:cs="Courier New"/>
+        </w:rPr>
+      </w:pPr>
+      <w:r>
+        <w:rPr>
+          <w:rFonts w:ascii="Courier New" w:hAnsi="Courier New" w:cs="Courier New"/>
+        </w:rPr>
+        <w:t>[[0 1 3 2]</w:t>
+      </w:r>
+    </w:p>
+    <w:p>
+      <w:pPr>
+        <w:pStyle w:val="Listenabsatz"/>
+        <w:ind w:left="1080"/>
+        <w:rPr>
+          <w:rFonts w:ascii="Courier New" w:hAnsi="Courier New" w:cs="Courier New"/>
+        </w:rPr>
+      </w:pPr>
+      <w:r>
+        <w:rPr>
+          <w:rFonts w:ascii="Courier New" w:hAnsi="Courier New" w:cs="Courier New"/>
+        </w:rPr>
+        <w:t xml:space="preserve"> </w:t>
+      </w:r>
+      <w:r>
+        <w:rPr>
+          <w:rFonts w:ascii="Courier New" w:hAnsi="Courier New" w:cs="Courier New"/>
+        </w:rPr>
+        <w:tab/>
+      </w:r>
+      <w:r>
+        <w:rPr>
+          <w:rFonts w:ascii="Courier New" w:hAnsi="Courier New" w:cs="Courier New"/>
+        </w:rPr>
+        <w:t>[1 0 5 4]</w:t>
+      </w:r>
+    </w:p>
+    <w:p>
+      <w:pPr>
+        <w:pStyle w:val="Listenabsatz"/>
+        <w:ind w:left="1080"/>
+        <w:rPr>
+          <w:rFonts w:ascii="Courier New" w:hAnsi="Courier New" w:cs="Courier New"/>
+        </w:rPr>
+      </w:pPr>
+      <w:r>
+        <w:rPr>
+          <w:rFonts w:ascii="Courier New" w:hAnsi="Courier New" w:cs="Courier New"/>
+        </w:rPr>
+        <w:t xml:space="preserve"> </w:t>
+      </w:r>
+      <w:r>
+        <w:rPr>
+          <w:rFonts w:ascii="Courier New" w:hAnsi="Courier New" w:cs="Courier New"/>
+        </w:rPr>
+        <w:tab/>
+      </w:r>
+      <w:r>
+        <w:rPr>
+          <w:rFonts w:ascii="Courier New" w:hAnsi="Courier New" w:cs="Courier New"/>
+        </w:rPr>
+        <w:t>[3 5 0 6]</w:t>
+      </w:r>
+    </w:p>
+    <w:p>
+      <w:pPr>
+        <w:pStyle w:val="Listenabsatz"/>
+        <w:ind w:left="1080"/>
+        <w:rPr>
+          <w:rFonts w:ascii="Courier New" w:hAnsi="Courier New" w:cs="Courier New"/>
+        </w:rPr>
+      </w:pPr>
+      <w:r>
+        <w:rPr>
+          <w:rFonts w:ascii="Courier New" w:hAnsi="Courier New" w:cs="Courier New"/>
+        </w:rPr>
+        <w:t xml:space="preserve"> </w:t>
+      </w:r>
+      <w:r>
+        <w:rPr>
+          <w:rFonts w:ascii="Courier New" w:hAnsi="Courier New" w:cs="Courier New"/>
+        </w:rPr>
+        <w:tab/>
+      </w:r>
+      <w:r>
+        <w:rPr>
+          <w:rFonts w:ascii="Courier New" w:hAnsi="Courier New" w:cs="Courier New"/>
+        </w:rPr>
+        <w:t>[2 4 6 0]]</w:t>
+      </w:r>
+    </w:p>
+    <w:p>
+      <w:pPr>
+        <w:pStyle w:val="Listenabsatz"/>
+        <w:ind w:left="1080" w:firstLine="360"/>
+      </w:pPr>
+      <w:r>
+        <w:t xml:space="preserve">Solución </w:t>
+      </w:r>
+      <w:proofErr w:type="spellStart"/>
+      <w:r>
+        <w:t>greedy</w:t>
+      </w:r>
+      <w:proofErr w:type="spellEnd"/>
+      <w:r>
+        <w:t xml:space="preserve"> desde el nodo 0:</w:t>
+      </w:r>
+    </w:p>
+    <w:p>
+      <w:pPr>
+        <w:pStyle w:val="Listenabsatz"/>
+        <w:ind w:left="1080" w:firstLine="360"/>
+        <w:rPr>
+          <w:rFonts w:ascii="Courier New" w:hAnsi="Courier New" w:cs="Courier New"/>
+        </w:rPr>
+      </w:pPr>
+      <w:r>
+        <w:rPr>
+          <w:rFonts w:ascii="Courier New" w:hAnsi="Courier New" w:cs="Courier New"/>
+        </w:rPr>
+        <w:t>Nodos:      0-–-1---3---2</w:t>
+      </w:r>
+    </w:p>
+    <w:p>
+      <w:pPr>
+        <w:pStyle w:val="Listenabsatz"/>
+        <w:ind w:left="1080" w:firstLine="360"/>
+        <w:rPr>
+          <w:rFonts w:ascii="Courier New" w:hAnsi="Courier New" w:cs="Courier New"/>
+        </w:rPr>
+      </w:pPr>
+      <w:r>
+        <w:rPr>
+          <w:rFonts w:ascii="Courier New" w:hAnsi="Courier New" w:cs="Courier New"/>
+        </w:rPr>
+        <w:lastRenderedPageBreak/>
+        <w:t>Distancias: 0 + 1 + 4 + 6 = 11</w:t>
+      </w:r>
+    </w:p>
+    <w:p>
+      <w:pPr>
+        <w:pStyle w:val="Listenabsatz"/>
+        <w:ind w:left="1080" w:firstLine="360"/>
+      </w:pPr>
+      <w:r>
+        <w:t>Una solución óptima es:</w:t>
+      </w:r>
+    </w:p>
+    <w:p>
+      <w:pPr>
+        <w:pStyle w:val="Listenabsatz"/>
+        <w:ind w:left="1080" w:firstLine="360"/>
+        <w:rPr>
+          <w:rFonts w:ascii="Courier New" w:hAnsi="Courier New" w:cs="Courier New"/>
+        </w:rPr>
+      </w:pPr>
+      <w:r>
+        <w:rPr>
+          <w:rFonts w:ascii="Courier New" w:hAnsi="Courier New" w:cs="Courier New"/>
+        </w:rPr>
+        <w:t>Nodos:      3---1---0---2</w:t>
+      </w:r>
+    </w:p>
+    <w:p>
+      <w:pPr>
+        <w:pStyle w:val="Listenabsatz"/>
+        <w:ind w:left="1080" w:firstLine="360"/>
+        <w:rPr>
+          <w:rFonts w:ascii="Courier New" w:hAnsi="Courier New" w:cs="Courier New"/>
+        </w:rPr>
+      </w:pPr>
+      <w:r>
+        <w:rPr>
+          <w:rFonts w:ascii="Courier New" w:hAnsi="Courier New" w:cs="Courier New"/>
+        </w:rPr>
+        <w:t>Distancias: 0 + 4 + 1 + 3 = 8</w:t>
+      </w:r>
+    </w:p>
+    <w:p>
+      <w:pPr>
+        <w:ind w:firstLine="0"/>
+      </w:pPr>
+    </w:p>
+    <w:p>
+      <w:pPr>
+        <w:ind w:left="1440" w:firstLine="0"/>
+      </w:pPr>
+    </w:p>
+    <w:p>
+      <w:pPr>
+        <w:ind w:left="1440" w:firstLine="0"/>
+        <w:rPr>
+          <w:b/>
+          <w:bCs/>
+        </w:rPr>
+      </w:pPr>
     </w:p>
     <w:sectPr>
-      <w:headerReference w:type="default" r:id="rId14"/>
-      <w:headerReference w:type="first" r:id="rId15"/>
+      <w:headerReference w:type="default" r:id="rId9"/>
+      <w:headerReference w:type="first" r:id="rId10"/>
       <w:footnotePr>
         <w:pos w:val="beneathText"/>
       </w:footnotePr>
@@ -672,14 +675,13 @@
         </w:tcPr>
         <w:p>
           <w:pPr>
-            <w:pStyle w:val="Header"/>
+            <w:pStyle w:val="Kopfzeile"/>
           </w:pPr>
           <w:sdt>
             <w:sdtPr>
               <w:alias w:val="Escriba el título abreviado:"/>
               <w:tag w:val="Escriba el título abreviado:"/>
               <w:id w:val="-582528332"/>
-              <w:placeholder/>
               <w15:dataBinding w:prefixMappings="xmlns:ns0='http://schemas.microsoft.com/temp/samples' " w:xpath="/ns0:employees[1]/ns0:employee[1]/ns0:CustomerName[1]" w:storeItemID="{B98E728A-96FF-4995-885C-5AF887AB0C35}" w16sdtdh:storeItemChecksum="nEO0Eg=="/>
               <w15:appearance w15:val="hidden"/>
             </w:sdtPr>
@@ -697,7 +699,7 @@
         </w:tcPr>
         <w:p>
           <w:pPr>
-            <w:pStyle w:val="Header"/>
+            <w:pStyle w:val="Kopfzeile"/>
             <w:jc w:val="right"/>
           </w:pPr>
           <w:r>
@@ -736,7 +738,7 @@
   </w:tbl>
   <w:p>
     <w:pPr>
-      <w:pStyle w:val="Header"/>
+      <w:pStyle w:val="Kopfzeile"/>
     </w:pPr>
   </w:p>
 </w:hdr>
@@ -765,7 +767,7 @@
         </w:tcPr>
         <w:p>
           <w:pPr>
-            <w:pStyle w:val="Header"/>
+            <w:pStyle w:val="Kopfzeile"/>
           </w:pPr>
         </w:p>
       </w:tc>
@@ -775,7 +777,7 @@
         </w:tcPr>
         <w:p>
           <w:pPr>
-            <w:pStyle w:val="Header"/>
+            <w:pStyle w:val="Kopfzeile"/>
           </w:pPr>
         </w:p>
       </w:tc>
@@ -783,7 +785,7 @@
   </w:tbl>
   <w:p>
     <w:pPr>
-      <w:pStyle w:val="Header"/>
+      <w:pStyle w:val="Kopfzeile"/>
     </w:pPr>
   </w:p>
 </w:hdr>
@@ -798,7 +800,7 @@
     <w:lvl w:ilvl="0">
       <w:start w:val="1"/>
       <w:numFmt w:val="decimal"/>
-      <w:pStyle w:val="ListNumber5"/>
+      <w:pStyle w:val="Listennummer5"/>
       <w:lvlText w:val="%1."/>
       <w:lvlJc w:val="left"/>
       <w:pPr>
@@ -816,7 +818,7 @@
     <w:lvl w:ilvl="0">
       <w:start w:val="1"/>
       <w:numFmt w:val="decimal"/>
-      <w:pStyle w:val="ListNumber4"/>
+      <w:pStyle w:val="Listennummer4"/>
       <w:lvlText w:val="%1."/>
       <w:lvlJc w:val="left"/>
       <w:pPr>
@@ -834,7 +836,7 @@
     <w:lvl w:ilvl="0">
       <w:start w:val="1"/>
       <w:numFmt w:val="decimal"/>
-      <w:pStyle w:val="ListNumber3"/>
+      <w:pStyle w:val="Listennummer3"/>
       <w:lvlText w:val="%1."/>
       <w:lvlJc w:val="left"/>
       <w:pPr>
@@ -852,7 +854,7 @@
     <w:lvl w:ilvl="0">
       <w:start w:val="1"/>
       <w:numFmt w:val="decimal"/>
-      <w:pStyle w:val="ListNumber2"/>
+      <w:pStyle w:val="Listennummer2"/>
       <w:lvlText w:val="%1."/>
       <w:lvlJc w:val="left"/>
       <w:pPr>
@@ -870,7 +872,7 @@
     <w:lvl w:ilvl="0">
       <w:start w:val="1"/>
       <w:numFmt w:val="bullet"/>
-      <w:pStyle w:val="ListBullet5"/>
+      <w:pStyle w:val="Aufzhlungszeichen5"/>
       <w:lvlText w:val=""/>
       <w:lvlJc w:val="left"/>
       <w:pPr>
@@ -891,7 +893,7 @@
     <w:lvl w:ilvl="0">
       <w:start w:val="1"/>
       <w:numFmt w:val="bullet"/>
-      <w:pStyle w:val="ListBullet4"/>
+      <w:pStyle w:val="Aufzhlungszeichen4"/>
       <w:lvlText w:val=""/>
       <w:lvlJc w:val="left"/>
       <w:pPr>
@@ -912,7 +914,7 @@
     <w:lvl w:ilvl="0">
       <w:start w:val="1"/>
       <w:numFmt w:val="bullet"/>
-      <w:pStyle w:val="ListBullet3"/>
+      <w:pStyle w:val="Aufzhlungszeichen3"/>
       <w:lvlText w:val=""/>
       <w:lvlJc w:val="left"/>
       <w:pPr>
@@ -933,7 +935,7 @@
     <w:lvl w:ilvl="0">
       <w:start w:val="1"/>
       <w:numFmt w:val="bullet"/>
-      <w:pStyle w:val="ListBullet2"/>
+      <w:pStyle w:val="Aufzhlungszeichen2"/>
       <w:lvlText w:val=""/>
       <w:lvlJc w:val="left"/>
       <w:pPr>
@@ -954,7 +956,7 @@
     <w:lvl w:ilvl="0">
       <w:start w:val="1"/>
       <w:numFmt w:val="decimal"/>
-      <w:pStyle w:val="ListNumber"/>
+      <w:pStyle w:val="Listennummer"/>
       <w:lvlText w:val="%1."/>
       <w:lvlJc w:val="left"/>
       <w:pPr>
@@ -975,7 +977,7 @@
     <w:lvl w:ilvl="0">
       <w:start w:val="1"/>
       <w:numFmt w:val="bullet"/>
-      <w:pStyle w:val="ListBullet"/>
+      <w:pStyle w:val="Aufzhlungszeichen"/>
       <w:lvlText w:val=""/>
       <w:lvlJc w:val="left"/>
       <w:pPr>
@@ -990,6 +992,95 @@
     </w:lvl>
   </w:abstractNum>
   <w:abstractNum w:abstractNumId="10" w15:restartNumberingAfterBreak="0">
+    <w:nsid w:val="08734422"/>
+    <w:multiLevelType w:val="hybridMultilevel"/>
+    <w:tmpl w:val="BC6AA13A"/>
+    <w:lvl w:ilvl="0" w:tplc="FFFFFFFF">
+      <w:start w:val="1"/>
+      <w:numFmt w:val="upperRoman"/>
+      <w:lvlText w:val="%1."/>
+      <w:lvlJc w:val="left"/>
+      <w:pPr>
+        <w:ind w:left="1080" w:hanging="720"/>
+      </w:pPr>
+      <w:rPr>
+        <w:rFonts w:hint="default"/>
+      </w:rPr>
+    </w:lvl>
+    <w:lvl w:ilvl="1" w:tplc="FFFFFFFF" w:tentative="1">
+      <w:start w:val="1"/>
+      <w:numFmt w:val="lowerLetter"/>
+      <w:lvlText w:val="%2."/>
+      <w:lvlJc w:val="left"/>
+      <w:pPr>
+        <w:ind w:left="1440" w:hanging="360"/>
+      </w:pPr>
+    </w:lvl>
+    <w:lvl w:ilvl="2" w:tplc="FFFFFFFF" w:tentative="1">
+      <w:start w:val="1"/>
+      <w:numFmt w:val="lowerRoman"/>
+      <w:lvlText w:val="%3."/>
+      <w:lvlJc w:val="right"/>
+      <w:pPr>
+        <w:ind w:left="2160" w:hanging="180"/>
+      </w:pPr>
+    </w:lvl>
+    <w:lvl w:ilvl="3" w:tplc="FFFFFFFF" w:tentative="1">
+      <w:start w:val="1"/>
+      <w:numFmt w:val="decimal"/>
+      <w:lvlText w:val="%4."/>
+      <w:lvlJc w:val="left"/>
+      <w:pPr>
+        <w:ind w:left="2880" w:hanging="360"/>
+      </w:pPr>
+    </w:lvl>
+    <w:lvl w:ilvl="4" w:tplc="FFFFFFFF" w:tentative="1">
+      <w:start w:val="1"/>
+      <w:numFmt w:val="lowerLetter"/>
+      <w:lvlText w:val="%5."/>
+      <w:lvlJc w:val="left"/>
+      <w:pPr>
+        <w:ind w:left="3600" w:hanging="360"/>
+      </w:pPr>
+    </w:lvl>
+    <w:lvl w:ilvl="5" w:tplc="FFFFFFFF" w:tentative="1">
+      <w:start w:val="1"/>
+      <w:numFmt w:val="lowerRoman"/>
+      <w:lvlText w:val="%6."/>
+      <w:lvlJc w:val="right"/>
+      <w:pPr>
+        <w:ind w:left="4320" w:hanging="180"/>
+      </w:pPr>
+    </w:lvl>
+    <w:lvl w:ilvl="6" w:tplc="FFFFFFFF" w:tentative="1">
+      <w:start w:val="1"/>
+      <w:numFmt w:val="decimal"/>
+      <w:lvlText w:val="%7."/>
+      <w:lvlJc w:val="left"/>
+      <w:pPr>
+        <w:ind w:left="5040" w:hanging="360"/>
+      </w:pPr>
+    </w:lvl>
+    <w:lvl w:ilvl="7" w:tplc="FFFFFFFF" w:tentative="1">
+      <w:start w:val="1"/>
+      <w:numFmt w:val="lowerLetter"/>
+      <w:lvlText w:val="%8."/>
+      <w:lvlJc w:val="left"/>
+      <w:pPr>
+        <w:ind w:left="5760" w:hanging="360"/>
+      </w:pPr>
+    </w:lvl>
+    <w:lvl w:ilvl="8" w:tplc="FFFFFFFF" w:tentative="1">
+      <w:start w:val="1"/>
+      <w:numFmt w:val="lowerRoman"/>
+      <w:lvlText w:val="%9."/>
+      <w:lvlJc w:val="right"/>
+      <w:pPr>
+        <w:ind w:left="6480" w:hanging="180"/>
+      </w:pPr>
+    </w:lvl>
+  </w:abstractNum>
+  <w:abstractNum w:abstractNumId="11" w15:restartNumberingAfterBreak="0">
     <w:nsid w:val="16770E3C"/>
     <w:multiLevelType w:val="hybridMultilevel"/>
     <w:tmpl w:val="936C0EB0"/>
@@ -1078,7 +1169,93 @@
       </w:pPr>
     </w:lvl>
   </w:abstractNum>
-  <w:abstractNum w:abstractNumId="11" w15:restartNumberingAfterBreak="0">
+  <w:abstractNum w:abstractNumId="12" w15:restartNumberingAfterBreak="0">
+    <w:nsid w:val="1D516F77"/>
+    <w:multiLevelType w:val="hybridMultilevel"/>
+    <w:tmpl w:val="DCE015D6"/>
+    <w:lvl w:ilvl="0" w:tplc="0407000F">
+      <w:start w:val="1"/>
+      <w:numFmt w:val="decimal"/>
+      <w:lvlText w:val="%1."/>
+      <w:lvlJc w:val="left"/>
+      <w:pPr>
+        <w:ind w:left="1800" w:hanging="360"/>
+      </w:pPr>
+    </w:lvl>
+    <w:lvl w:ilvl="1" w:tplc="04070019" w:tentative="1">
+      <w:start w:val="1"/>
+      <w:numFmt w:val="lowerLetter"/>
+      <w:lvlText w:val="%2."/>
+      <w:lvlJc w:val="left"/>
+      <w:pPr>
+        <w:ind w:left="2520" w:hanging="360"/>
+      </w:pPr>
+    </w:lvl>
+    <w:lvl w:ilvl="2" w:tplc="0407001B" w:tentative="1">
+      <w:start w:val="1"/>
+      <w:numFmt w:val="lowerRoman"/>
+      <w:lvlText w:val="%3."/>
+      <w:lvlJc w:val="right"/>
+      <w:pPr>
+        <w:ind w:left="3240" w:hanging="180"/>
+      </w:pPr>
+    </w:lvl>
+    <w:lvl w:ilvl="3" w:tplc="0407000F" w:tentative="1">
+      <w:start w:val="1"/>
+      <w:numFmt w:val="decimal"/>
+      <w:lvlText w:val="%4."/>
+      <w:lvlJc w:val="left"/>
+      <w:pPr>
+        <w:ind w:left="3960" w:hanging="360"/>
+      </w:pPr>
+    </w:lvl>
+    <w:lvl w:ilvl="4" w:tplc="04070019" w:tentative="1">
+      <w:start w:val="1"/>
+      <w:numFmt w:val="lowerLetter"/>
+      <w:lvlText w:val="%5."/>
+      <w:lvlJc w:val="left"/>
+      <w:pPr>
+        <w:ind w:left="4680" w:hanging="360"/>
+      </w:pPr>
+    </w:lvl>
+    <w:lvl w:ilvl="5" w:tplc="0407001B" w:tentative="1">
+      <w:start w:val="1"/>
+      <w:numFmt w:val="lowerRoman"/>
+      <w:lvlText w:val="%6."/>
+      <w:lvlJc w:val="right"/>
+      <w:pPr>
+        <w:ind w:left="5400" w:hanging="180"/>
+      </w:pPr>
+    </w:lvl>
+    <w:lvl w:ilvl="6" w:tplc="0407000F" w:tentative="1">
+      <w:start w:val="1"/>
+      <w:numFmt w:val="decimal"/>
+      <w:lvlText w:val="%7."/>
+      <w:lvlJc w:val="left"/>
+      <w:pPr>
+        <w:ind w:left="6120" w:hanging="360"/>
+      </w:pPr>
+    </w:lvl>
+    <w:lvl w:ilvl="7" w:tplc="04070019" w:tentative="1">
+      <w:start w:val="1"/>
+      <w:numFmt w:val="lowerLetter"/>
+      <w:lvlText w:val="%8."/>
+      <w:lvlJc w:val="left"/>
+      <w:pPr>
+        <w:ind w:left="6840" w:hanging="360"/>
+      </w:pPr>
+    </w:lvl>
+    <w:lvl w:ilvl="8" w:tplc="0407001B" w:tentative="1">
+      <w:start w:val="1"/>
+      <w:numFmt w:val="lowerRoman"/>
+      <w:lvlText w:val="%9."/>
+      <w:lvlJc w:val="right"/>
+      <w:pPr>
+        <w:ind w:left="7560" w:hanging="180"/>
+      </w:pPr>
+    </w:lvl>
+  </w:abstractNum>
+  <w:abstractNum w:abstractNumId="13" w15:restartNumberingAfterBreak="0">
     <w:nsid w:val="2E6B054D"/>
     <w:multiLevelType w:val="hybridMultilevel"/>
     <w:tmpl w:val="AB5C9C74"/>
@@ -1167,10 +1344,10 @@
       </w:pPr>
     </w:lvl>
   </w:abstractNum>
-  <w:abstractNum w:abstractNumId="12" w15:restartNumberingAfterBreak="0">
+  <w:abstractNum w:abstractNumId="14" w15:restartNumberingAfterBreak="0">
     <w:nsid w:val="417E36B9"/>
     <w:multiLevelType w:val="hybridMultilevel"/>
-    <w:tmpl w:val="BC6AA13A"/>
+    <w:tmpl w:val="0C14A506"/>
     <w:lvl w:ilvl="0" w:tplc="D22C6B38">
       <w:start w:val="1"/>
       <w:numFmt w:val="upperRoman"/>
@@ -1183,7 +1360,7 @@
         <w:rFonts w:hint="default"/>
       </w:rPr>
     </w:lvl>
-    <w:lvl w:ilvl="1" w:tplc="0C0A0019" w:tentative="1">
+    <w:lvl w:ilvl="1" w:tplc="0C0A0019">
       <w:start w:val="1"/>
       <w:numFmt w:val="lowerLetter"/>
       <w:lvlText w:val="%2."/>
@@ -1256,7 +1433,93 @@
       </w:pPr>
     </w:lvl>
   </w:abstractNum>
-  <w:abstractNum w:abstractNumId="13" w15:restartNumberingAfterBreak="0">
+  <w:abstractNum w:abstractNumId="15" w15:restartNumberingAfterBreak="0">
+    <w:nsid w:val="5B7A2836"/>
+    <w:multiLevelType w:val="hybridMultilevel"/>
+    <w:tmpl w:val="B2F4B0AA"/>
+    <w:lvl w:ilvl="0" w:tplc="0407000F">
+      <w:start w:val="1"/>
+      <w:numFmt w:val="decimal"/>
+      <w:lvlText w:val="%1."/>
+      <w:lvlJc w:val="left"/>
+      <w:pPr>
+        <w:ind w:left="1440" w:hanging="360"/>
+      </w:pPr>
+    </w:lvl>
+    <w:lvl w:ilvl="1" w:tplc="04070019" w:tentative="1">
+      <w:start w:val="1"/>
+      <w:numFmt w:val="lowerLetter"/>
+      <w:lvlText w:val="%2."/>
+      <w:lvlJc w:val="left"/>
+      <w:pPr>
+        <w:ind w:left="2160" w:hanging="360"/>
+      </w:pPr>
+    </w:lvl>
+    <w:lvl w:ilvl="2" w:tplc="0407001B" w:tentative="1">
+      <w:start w:val="1"/>
+      <w:numFmt w:val="lowerRoman"/>
+      <w:lvlText w:val="%3."/>
+      <w:lvlJc w:val="right"/>
+      <w:pPr>
+        <w:ind w:left="2880" w:hanging="180"/>
+      </w:pPr>
+    </w:lvl>
+    <w:lvl w:ilvl="3" w:tplc="0407000F" w:tentative="1">
+      <w:start w:val="1"/>
+      <w:numFmt w:val="decimal"/>
+      <w:lvlText w:val="%4."/>
+      <w:lvlJc w:val="left"/>
+      <w:pPr>
+        <w:ind w:left="3600" w:hanging="360"/>
+      </w:pPr>
+    </w:lvl>
+    <w:lvl w:ilvl="4" w:tplc="04070019" w:tentative="1">
+      <w:start w:val="1"/>
+      <w:numFmt w:val="lowerLetter"/>
+      <w:lvlText w:val="%5."/>
+      <w:lvlJc w:val="left"/>
+      <w:pPr>
+        <w:ind w:left="4320" w:hanging="360"/>
+      </w:pPr>
+    </w:lvl>
+    <w:lvl w:ilvl="5" w:tplc="0407001B" w:tentative="1">
+      <w:start w:val="1"/>
+      <w:numFmt w:val="lowerRoman"/>
+      <w:lvlText w:val="%6."/>
+      <w:lvlJc w:val="right"/>
+      <w:pPr>
+        <w:ind w:left="5040" w:hanging="180"/>
+      </w:pPr>
+    </w:lvl>
+    <w:lvl w:ilvl="6" w:tplc="0407000F" w:tentative="1">
+      <w:start w:val="1"/>
+      <w:numFmt w:val="decimal"/>
+      <w:lvlText w:val="%7."/>
+      <w:lvlJc w:val="left"/>
+      <w:pPr>
+        <w:ind w:left="5760" w:hanging="360"/>
+      </w:pPr>
+    </w:lvl>
+    <w:lvl w:ilvl="7" w:tplc="04070019" w:tentative="1">
+      <w:start w:val="1"/>
+      <w:numFmt w:val="lowerLetter"/>
+      <w:lvlText w:val="%8."/>
+      <w:lvlJc w:val="left"/>
+      <w:pPr>
+        <w:ind w:left="6480" w:hanging="360"/>
+      </w:pPr>
+    </w:lvl>
+    <w:lvl w:ilvl="8" w:tplc="0407001B" w:tentative="1">
+      <w:start w:val="1"/>
+      <w:numFmt w:val="lowerRoman"/>
+      <w:lvlText w:val="%9."/>
+      <w:lvlJc w:val="right"/>
+      <w:pPr>
+        <w:ind w:left="7200" w:hanging="180"/>
+      </w:pPr>
+    </w:lvl>
+  </w:abstractNum>
+  <w:abstractNum w:abstractNumId="16" w15:restartNumberingAfterBreak="0">
     <w:nsid w:val="65827AA8"/>
     <w:multiLevelType w:val="hybridMultilevel"/>
     <w:tmpl w:val="91225758"/>
@@ -1345,7 +1608,7 @@
       </w:pPr>
     </w:lvl>
   </w:abstractNum>
-  <w:abstractNum w:abstractNumId="14" w15:restartNumberingAfterBreak="0">
+  <w:abstractNum w:abstractNumId="17" w15:restartNumberingAfterBreak="0">
     <w:nsid w:val="6BC77566"/>
     <w:multiLevelType w:val="hybridMultilevel"/>
     <w:tmpl w:val="2746F3C2"/>
@@ -1434,7 +1697,7 @@
       </w:pPr>
     </w:lvl>
   </w:abstractNum>
-  <w:abstractNum w:abstractNumId="15" w15:restartNumberingAfterBreak="0">
+  <w:abstractNum w:abstractNumId="18" w15:restartNumberingAfterBreak="0">
     <w:nsid w:val="73B12D28"/>
     <w:multiLevelType w:val="hybridMultilevel"/>
     <w:tmpl w:val="D81647CA"/>
@@ -1560,22 +1823,31 @@
     </w:lvlOverride>
   </w:num>
   <w:num w:numId="12" w16cid:durableId="139886047">
+    <w:abstractNumId w:val="13"/>
+  </w:num>
+  <w:num w:numId="13" w16cid:durableId="1718698530">
+    <w:abstractNumId w:val="18"/>
+  </w:num>
+  <w:num w:numId="14" w16cid:durableId="2057469280">
+    <w:abstractNumId w:val="16"/>
+  </w:num>
+  <w:num w:numId="15" w16cid:durableId="444889525">
+    <w:abstractNumId w:val="14"/>
+  </w:num>
+  <w:num w:numId="16" w16cid:durableId="1177816108">
+    <w:abstractNumId w:val="17"/>
+  </w:num>
+  <w:num w:numId="17" w16cid:durableId="1990938143">
     <w:abstractNumId w:val="11"/>
   </w:num>
-  <w:num w:numId="13" w16cid:durableId="1718698530">
-    <w:abstractNumId w:val="15"/>
-  </w:num>
-  <w:num w:numId="14" w16cid:durableId="2057469280">
-    <w:abstractNumId w:val="13"/>
-  </w:num>
-  <w:num w:numId="15" w16cid:durableId="444889525">
+  <w:num w:numId="18" w16cid:durableId="1952013935">
     <w:abstractNumId w:val="12"/>
   </w:num>
-  <w:num w:numId="16" w16cid:durableId="1177816108">
-    <w:abstractNumId w:val="14"/>
+  <w:num w:numId="19" w16cid:durableId="326594160">
+    <w:abstractNumId w:val="10"/>
   </w:num>
-  <w:num w:numId="17" w16cid:durableId="1990938143">
-    <w:abstractNumId w:val="10"/>
+  <w:num w:numId="20" w16cid:durableId="626620125">
+    <w:abstractNumId w:val="15"/>
   </w:num>
 </w:numbering>
 </file>
@@ -1977,16 +2249,16 @@
     <w:lsdException w:name="Unresolved Mention" w:semiHidden="1" w:unhideWhenUsed="1"/>
     <w:lsdException w:name="Smart Link" w:semiHidden="1" w:unhideWhenUsed="1"/>
   </w:latentStyles>
-  <w:style w:type="paragraph" w:default="1" w:styleId="Normal">
+  <w:style w:type="paragraph" w:default="1" w:styleId="Standard">
     <w:name w:val="Normal"/>
     <w:qFormat/>
     <w:rsid w:val="00C925C8"/>
   </w:style>
-  <w:style w:type="paragraph" w:styleId="Heading1">
+  <w:style w:type="paragraph" w:styleId="berschrift1">
     <w:name w:val="heading 1"/>
-    <w:basedOn w:val="Normal"/>
-    <w:next w:val="Normal"/>
-    <w:link w:val="Heading1Char"/>
+    <w:basedOn w:val="Standard"/>
+    <w:next w:val="Standard"/>
+    <w:link w:val="berschrift1Zchn"/>
     <w:uiPriority w:val="5"/>
     <w:qFormat/>
     <w:pPr>
@@ -2002,11 +2274,11 @@
       <w:bCs/>
     </w:rPr>
   </w:style>
-  <w:style w:type="paragraph" w:styleId="Heading2">
+  <w:style w:type="paragraph" w:styleId="berschrift2">
     <w:name w:val="heading 2"/>
-    <w:basedOn w:val="Normal"/>
-    <w:next w:val="Normal"/>
-    <w:link w:val="Heading2Char"/>
+    <w:basedOn w:val="Standard"/>
+    <w:next w:val="Standard"/>
+    <w:link w:val="berschrift2Zchn"/>
     <w:uiPriority w:val="5"/>
     <w:qFormat/>
     <w:pPr>
@@ -2021,11 +2293,11 @@
       <w:bCs/>
     </w:rPr>
   </w:style>
-  <w:style w:type="paragraph" w:styleId="Heading3">
+  <w:style w:type="paragraph" w:styleId="berschrift3">
     <w:name w:val="heading 3"/>
-    <w:basedOn w:val="Normal"/>
-    <w:next w:val="Normal"/>
-    <w:link w:val="Heading3Char"/>
+    <w:basedOn w:val="Standard"/>
+    <w:next w:val="Standard"/>
+    <w:link w:val="berschrift3Zchn"/>
     <w:uiPriority w:val="5"/>
     <w:qFormat/>
     <w:pPr>
@@ -2039,11 +2311,11 @@
       <w:bCs/>
     </w:rPr>
   </w:style>
-  <w:style w:type="paragraph" w:styleId="Heading4">
+  <w:style w:type="paragraph" w:styleId="berschrift4">
     <w:name w:val="heading 4"/>
-    <w:basedOn w:val="Normal"/>
-    <w:next w:val="Normal"/>
-    <w:link w:val="Heading4Char"/>
+    <w:basedOn w:val="Standard"/>
+    <w:next w:val="Standard"/>
+    <w:link w:val="berschrift4Zchn"/>
     <w:uiPriority w:val="5"/>
     <w:qFormat/>
     <w:pPr>
@@ -2059,11 +2331,11 @@
       <w:iCs/>
     </w:rPr>
   </w:style>
-  <w:style w:type="paragraph" w:styleId="Heading5">
+  <w:style w:type="paragraph" w:styleId="berschrift5">
     <w:name w:val="heading 5"/>
-    <w:basedOn w:val="Normal"/>
-    <w:next w:val="Normal"/>
-    <w:link w:val="Heading5Char"/>
+    <w:basedOn w:val="Standard"/>
+    <w:next w:val="Standard"/>
+    <w:link w:val="berschrift5Zchn"/>
     <w:uiPriority w:val="5"/>
     <w:qFormat/>
     <w:pPr>
@@ -2077,11 +2349,11 @@
       <w:iCs/>
     </w:rPr>
   </w:style>
-  <w:style w:type="paragraph" w:styleId="Heading6">
+  <w:style w:type="paragraph" w:styleId="berschrift6">
     <w:name w:val="heading 6"/>
-    <w:basedOn w:val="Normal"/>
-    <w:next w:val="Normal"/>
-    <w:link w:val="Heading6Char"/>
+    <w:basedOn w:val="Standard"/>
+    <w:next w:val="Standard"/>
+    <w:link w:val="berschrift6Zchn"/>
     <w:uiPriority w:val="5"/>
     <w:semiHidden/>
     <w:qFormat/>
@@ -2097,13 +2369,13 @@
       <w:color w:val="6E6E6E" w:themeColor="accent1" w:themeShade="7F"/>
     </w:rPr>
   </w:style>
-  <w:style w:type="character" w:default="1" w:styleId="DefaultParagraphFont">
+  <w:style w:type="character" w:default="1" w:styleId="Absatz-Standardschriftart">
     <w:name w:val="Default Paragraph Font"/>
     <w:uiPriority w:val="1"/>
     <w:semiHidden/>
     <w:unhideWhenUsed/>
   </w:style>
-  <w:style w:type="table" w:default="1" w:styleId="TableNormal">
+  <w:style w:type="table" w:default="1" w:styleId="NormaleTabelle">
     <w:name w:val="Normal Table"/>
     <w:uiPriority w:val="99"/>
     <w:semiHidden/>
@@ -2118,7 +2390,7 @@
       </w:tblCellMar>
     </w:tblPr>
   </w:style>
-  <w:style w:type="numbering" w:default="1" w:styleId="NoList">
+  <w:style w:type="numbering" w:default="1" w:styleId="KeineListe">
     <w:name w:val="No List"/>
     <w:uiPriority w:val="99"/>
     <w:semiHidden/>
@@ -2126,8 +2398,8 @@
   </w:style>
   <w:style w:type="paragraph" w:customStyle="1" w:styleId="Ttulodeseccin">
     <w:name w:val="Título de sección"/>
-    <w:basedOn w:val="Normal"/>
-    <w:next w:val="Normal"/>
+    <w:basedOn w:val="Standard"/>
+    <w:next w:val="Standard"/>
     <w:uiPriority w:val="2"/>
     <w:qFormat/>
     <w:pPr>
@@ -2140,10 +2412,10 @@
       <w:rFonts w:asciiTheme="majorHAnsi" w:eastAsiaTheme="majorEastAsia" w:hAnsiTheme="majorHAnsi" w:cstheme="majorBidi"/>
     </w:rPr>
   </w:style>
-  <w:style w:type="paragraph" w:styleId="Header">
+  <w:style w:type="paragraph" w:styleId="Kopfzeile">
     <w:name w:val="header"/>
-    <w:basedOn w:val="Normal"/>
-    <w:link w:val="HeaderChar"/>
+    <w:basedOn w:val="Standard"/>
+    <w:link w:val="KopfzeileZchn"/>
     <w:uiPriority w:val="99"/>
     <w:qFormat/>
     <w:pPr>
@@ -2151,16 +2423,16 @@
       <w:ind w:firstLine="0"/>
     </w:pPr>
   </w:style>
-  <w:style w:type="character" w:customStyle="1" w:styleId="HeaderChar">
-    <w:name w:val="Header Char"/>
-    <w:basedOn w:val="DefaultParagraphFont"/>
-    <w:link w:val="Header"/>
+  <w:style w:type="character" w:customStyle="1" w:styleId="KopfzeileZchn">
+    <w:name w:val="Kopfzeile Zchn"/>
+    <w:basedOn w:val="Absatz-Standardschriftart"/>
+    <w:link w:val="Kopfzeile"/>
     <w:uiPriority w:val="99"/>
     <w:rsid w:val="00DB2E59"/>
   </w:style>
-  <w:style w:type="character" w:styleId="PlaceholderText">
+  <w:style w:type="character" w:styleId="Platzhaltertext">
     <w:name w:val="Placeholder Text"/>
-    <w:basedOn w:val="DefaultParagraphFont"/>
+    <w:basedOn w:val="Absatz-Standardschriftart"/>
     <w:uiPriority w:val="99"/>
     <w:semiHidden/>
     <w:rsid w:val="00EB69D3"/>
@@ -2168,7 +2440,7 @@
       <w:color w:val="000000" w:themeColor="text1"/>
     </w:rPr>
   </w:style>
-  <w:style w:type="paragraph" w:styleId="NoSpacing">
+  <w:style w:type="paragraph" w:styleId="KeinLeerraum">
     <w:name w:val="No Spacing"/>
     <w:aliases w:val="Sin espaciado;Sin sangría"/>
     <w:uiPriority w:val="3"/>
@@ -2177,10 +2449,10 @@
       <w:ind w:firstLine="0"/>
     </w:pPr>
   </w:style>
-  <w:style w:type="character" w:customStyle="1" w:styleId="Heading1Char">
-    <w:name w:val="Heading 1 Char"/>
-    <w:basedOn w:val="DefaultParagraphFont"/>
-    <w:link w:val="Heading1"/>
+  <w:style w:type="character" w:customStyle="1" w:styleId="berschrift1Zchn">
+    <w:name w:val="Überschrift 1 Zchn"/>
+    <w:basedOn w:val="Absatz-Standardschriftart"/>
+    <w:link w:val="berschrift1"/>
     <w:uiPriority w:val="5"/>
     <w:rsid w:val="00DB2E59"/>
     <w:rPr>
@@ -2189,10 +2461,10 @@
       <w:bCs/>
     </w:rPr>
   </w:style>
-  <w:style w:type="character" w:customStyle="1" w:styleId="Heading2Char">
-    <w:name w:val="Heading 2 Char"/>
-    <w:basedOn w:val="DefaultParagraphFont"/>
-    <w:link w:val="Heading2"/>
+  <w:style w:type="character" w:customStyle="1" w:styleId="berschrift2Zchn">
+    <w:name w:val="Überschrift 2 Zchn"/>
+    <w:basedOn w:val="Absatz-Standardschriftart"/>
+    <w:link w:val="berschrift2"/>
     <w:uiPriority w:val="5"/>
     <w:rsid w:val="00DB2E59"/>
     <w:rPr>
@@ -2201,11 +2473,11 @@
       <w:bCs/>
     </w:rPr>
   </w:style>
-  <w:style w:type="paragraph" w:styleId="Title">
+  <w:style w:type="paragraph" w:styleId="Titel">
     <w:name w:val="Title"/>
-    <w:basedOn w:val="Normal"/>
-    <w:next w:val="Normal"/>
-    <w:link w:val="TitleChar"/>
+    <w:basedOn w:val="Standard"/>
+    <w:next w:val="Standard"/>
+    <w:link w:val="TitelZchn"/>
     <w:uiPriority w:val="1"/>
     <w:qFormat/>
     <w:pPr>
@@ -2218,18 +2490,18 @@
       <w:rFonts w:asciiTheme="majorHAnsi" w:eastAsiaTheme="majorEastAsia" w:hAnsiTheme="majorHAnsi" w:cstheme="majorBidi"/>
     </w:rPr>
   </w:style>
-  <w:style w:type="character" w:customStyle="1" w:styleId="TitleChar">
-    <w:name w:val="Title Char"/>
-    <w:basedOn w:val="DefaultParagraphFont"/>
-    <w:link w:val="Title"/>
+  <w:style w:type="character" w:customStyle="1" w:styleId="TitelZchn">
+    <w:name w:val="Titel Zchn"/>
+    <w:basedOn w:val="Absatz-Standardschriftart"/>
+    <w:link w:val="Titel"/>
     <w:uiPriority w:val="1"/>
     <w:rPr>
       <w:rFonts w:asciiTheme="majorHAnsi" w:eastAsiaTheme="majorEastAsia" w:hAnsiTheme="majorHAnsi" w:cstheme="majorBidi"/>
     </w:rPr>
   </w:style>
-  <w:style w:type="character" w:styleId="Emphasis">
+  <w:style w:type="character" w:styleId="Hervorhebung">
     <w:name w:val="Emphasis"/>
-    <w:basedOn w:val="DefaultParagraphFont"/>
+    <w:basedOn w:val="Absatz-Standardschriftart"/>
     <w:uiPriority w:val="4"/>
     <w:qFormat/>
     <w:rPr>
@@ -2237,10 +2509,10 @@
       <w:iCs/>
     </w:rPr>
   </w:style>
-  <w:style w:type="character" w:customStyle="1" w:styleId="Heading3Char">
-    <w:name w:val="Heading 3 Char"/>
-    <w:basedOn w:val="DefaultParagraphFont"/>
-    <w:link w:val="Heading3"/>
+  <w:style w:type="character" w:customStyle="1" w:styleId="berschrift3Zchn">
+    <w:name w:val="Überschrift 3 Zchn"/>
+    <w:basedOn w:val="Absatz-Standardschriftart"/>
+    <w:link w:val="berschrift3"/>
     <w:uiPriority w:val="5"/>
     <w:rsid w:val="00DB2E59"/>
     <w:rPr>
@@ -2249,10 +2521,10 @@
       <w:bCs/>
     </w:rPr>
   </w:style>
-  <w:style w:type="character" w:customStyle="1" w:styleId="Heading4Char">
-    <w:name w:val="Heading 4 Char"/>
-    <w:basedOn w:val="DefaultParagraphFont"/>
-    <w:link w:val="Heading4"/>
+  <w:style w:type="character" w:customStyle="1" w:styleId="berschrift4Zchn">
+    <w:name w:val="Überschrift 4 Zchn"/>
+    <w:basedOn w:val="Absatz-Standardschriftart"/>
+    <w:link w:val="berschrift4"/>
     <w:uiPriority w:val="5"/>
     <w:rsid w:val="00DB2E59"/>
     <w:rPr>
@@ -2263,10 +2535,10 @@
       <w:iCs/>
     </w:rPr>
   </w:style>
-  <w:style w:type="character" w:customStyle="1" w:styleId="Heading5Char">
-    <w:name w:val="Heading 5 Char"/>
-    <w:basedOn w:val="DefaultParagraphFont"/>
-    <w:link w:val="Heading5"/>
+  <w:style w:type="character" w:customStyle="1" w:styleId="berschrift5Zchn">
+    <w:name w:val="Überschrift 5 Zchn"/>
+    <w:basedOn w:val="Absatz-Standardschriftart"/>
+    <w:link w:val="berschrift5"/>
     <w:uiPriority w:val="5"/>
     <w:rsid w:val="00DB2E59"/>
     <w:rPr>
@@ -2275,10 +2547,10 @@
       <w:iCs/>
     </w:rPr>
   </w:style>
-  <w:style w:type="paragraph" w:styleId="BalloonText">
+  <w:style w:type="paragraph" w:styleId="Sprechblasentext">
     <w:name w:val="Balloon Text"/>
-    <w:basedOn w:val="Normal"/>
-    <w:link w:val="BalloonTextChar"/>
+    <w:basedOn w:val="Standard"/>
+    <w:link w:val="SprechblasentextZchn"/>
     <w:uiPriority w:val="99"/>
     <w:semiHidden/>
     <w:unhideWhenUsed/>
@@ -2293,10 +2565,10 @@
       <w:szCs w:val="18"/>
     </w:rPr>
   </w:style>
-  <w:style w:type="character" w:customStyle="1" w:styleId="BalloonTextChar">
-    <w:name w:val="Balloon Text Char"/>
-    <w:basedOn w:val="DefaultParagraphFont"/>
-    <w:link w:val="BalloonText"/>
+  <w:style w:type="character" w:customStyle="1" w:styleId="SprechblasentextZchn">
+    <w:name w:val="Sprechblasentext Zchn"/>
+    <w:basedOn w:val="Absatz-Standardschriftart"/>
+    <w:link w:val="Sprechblasentext"/>
     <w:uiPriority w:val="99"/>
     <w:semiHidden/>
     <w:rsid w:val="00EB69D3"/>
@@ -2306,10 +2578,10 @@
       <w:szCs w:val="18"/>
     </w:rPr>
   </w:style>
-  <w:style w:type="paragraph" w:styleId="Bibliography">
+  <w:style w:type="paragraph" w:styleId="Literaturverzeichnis">
     <w:name w:val="Bibliography"/>
-    <w:basedOn w:val="Normal"/>
-    <w:next w:val="Normal"/>
+    <w:basedOn w:val="Standard"/>
+    <w:next w:val="Standard"/>
     <w:uiPriority w:val="6"/>
     <w:unhideWhenUsed/>
     <w:qFormat/>
@@ -2317,9 +2589,9 @@
       <w:ind w:left="720" w:hanging="720"/>
     </w:pPr>
   </w:style>
-  <w:style w:type="paragraph" w:styleId="BlockText">
+  <w:style w:type="paragraph" w:styleId="Blocktext">
     <w:name w:val="Block Text"/>
-    <w:basedOn w:val="Normal"/>
+    <w:basedOn w:val="Standard"/>
     <w:uiPriority w:val="99"/>
     <w:semiHidden/>
     <w:unhideWhenUsed/>
@@ -2339,10 +2611,10 @@
       <w:color w:val="000000" w:themeColor="text2"/>
     </w:rPr>
   </w:style>
-  <w:style w:type="paragraph" w:styleId="BodyText">
+  <w:style w:type="paragraph" w:styleId="Textkrper">
     <w:name w:val="Body Text"/>
-    <w:basedOn w:val="Normal"/>
-    <w:link w:val="BodyTextChar"/>
+    <w:basedOn w:val="Standard"/>
+    <w:link w:val="TextkrperZchn"/>
     <w:uiPriority w:val="99"/>
     <w:semiHidden/>
     <w:unhideWhenUsed/>
@@ -2351,20 +2623,20 @@
       <w:ind w:firstLine="0"/>
     </w:pPr>
   </w:style>
-  <w:style w:type="character" w:customStyle="1" w:styleId="BodyTextChar">
-    <w:name w:val="Body Text Char"/>
-    <w:basedOn w:val="DefaultParagraphFont"/>
-    <w:link w:val="BodyText"/>
+  <w:style w:type="character" w:customStyle="1" w:styleId="TextkrperZchn">
+    <w:name w:val="Textkörper Zchn"/>
+    <w:basedOn w:val="Absatz-Standardschriftart"/>
+    <w:link w:val="Textkrper"/>
     <w:uiPriority w:val="99"/>
     <w:semiHidden/>
     <w:rPr>
       <w:kern w:val="24"/>
     </w:rPr>
   </w:style>
-  <w:style w:type="paragraph" w:styleId="BodyText2">
+  <w:style w:type="paragraph" w:styleId="Textkrper2">
     <w:name w:val="Body Text 2"/>
-    <w:basedOn w:val="Normal"/>
-    <w:link w:val="BodyText2Char"/>
+    <w:basedOn w:val="Standard"/>
+    <w:link w:val="Textkrper2Zchn"/>
     <w:uiPriority w:val="99"/>
     <w:semiHidden/>
     <w:unhideWhenUsed/>
@@ -2373,20 +2645,20 @@
       <w:ind w:firstLine="0"/>
     </w:pPr>
   </w:style>
-  <w:style w:type="character" w:customStyle="1" w:styleId="BodyText2Char">
-    <w:name w:val="Body Text 2 Char"/>
-    <w:basedOn w:val="DefaultParagraphFont"/>
-    <w:link w:val="BodyText2"/>
+  <w:style w:type="character" w:customStyle="1" w:styleId="Textkrper2Zchn">
+    <w:name w:val="Textkörper 2 Zchn"/>
+    <w:basedOn w:val="Absatz-Standardschriftart"/>
+    <w:link w:val="Textkrper2"/>
     <w:uiPriority w:val="99"/>
     <w:semiHidden/>
     <w:rPr>
       <w:kern w:val="24"/>
     </w:rPr>
   </w:style>
-  <w:style w:type="paragraph" w:styleId="BodyText3">
+  <w:style w:type="paragraph" w:styleId="Textkrper3">
     <w:name w:val="Body Text 3"/>
-    <w:basedOn w:val="Normal"/>
-    <w:link w:val="BodyText3Char"/>
+    <w:basedOn w:val="Standard"/>
+    <w:link w:val="Textkrper3Zchn"/>
     <w:uiPriority w:val="99"/>
     <w:semiHidden/>
     <w:unhideWhenUsed/>
@@ -2400,10 +2672,10 @@
       <w:szCs w:val="16"/>
     </w:rPr>
   </w:style>
-  <w:style w:type="character" w:customStyle="1" w:styleId="BodyText3Char">
-    <w:name w:val="Body Text 3 Char"/>
-    <w:basedOn w:val="DefaultParagraphFont"/>
-    <w:link w:val="BodyText3"/>
+  <w:style w:type="character" w:customStyle="1" w:styleId="Textkrper3Zchn">
+    <w:name w:val="Textkörper 3 Zchn"/>
+    <w:basedOn w:val="Absatz-Standardschriftart"/>
+    <w:link w:val="Textkrper3"/>
     <w:uiPriority w:val="99"/>
     <w:semiHidden/>
     <w:rsid w:val="00EB69D3"/>
@@ -2412,10 +2684,10 @@
       <w:szCs w:val="16"/>
     </w:rPr>
   </w:style>
-  <w:style w:type="paragraph" w:styleId="BodyTextFirstIndent">
+  <w:style w:type="paragraph" w:styleId="Textkrper-Erstzeileneinzug">
     <w:name w:val="Body Text First Indent"/>
-    <w:basedOn w:val="BodyText"/>
-    <w:link w:val="BodyTextFirstIndentChar"/>
+    <w:basedOn w:val="Textkrper"/>
+    <w:link w:val="Textkrper-ErstzeileneinzugZchn"/>
     <w:uiPriority w:val="99"/>
     <w:semiHidden/>
     <w:unhideWhenUsed/>
@@ -2423,20 +2695,20 @@
       <w:spacing w:after="0"/>
     </w:pPr>
   </w:style>
-  <w:style w:type="character" w:customStyle="1" w:styleId="BodyTextFirstIndentChar">
-    <w:name w:val="Body Text First Indent Char"/>
-    <w:basedOn w:val="BodyTextChar"/>
-    <w:link w:val="BodyTextFirstIndent"/>
+  <w:style w:type="character" w:customStyle="1" w:styleId="Textkrper-ErstzeileneinzugZchn">
+    <w:name w:val="Textkörper-Erstzeileneinzug Zchn"/>
+    <w:basedOn w:val="TextkrperZchn"/>
+    <w:link w:val="Textkrper-Erstzeileneinzug"/>
     <w:uiPriority w:val="99"/>
     <w:semiHidden/>
     <w:rPr>
       <w:kern w:val="24"/>
     </w:rPr>
   </w:style>
-  <w:style w:type="paragraph" w:styleId="BodyTextIndent">
+  <w:style w:type="paragraph" w:styleId="Textkrper-Zeileneinzug">
     <w:name w:val="Body Text Indent"/>
-    <w:basedOn w:val="Normal"/>
-    <w:link w:val="BodyTextIndentChar"/>
+    <w:basedOn w:val="Standard"/>
+    <w:link w:val="Textkrper-ZeileneinzugZchn"/>
     <w:uiPriority w:val="99"/>
     <w:semiHidden/>
     <w:unhideWhenUsed/>
@@ -2445,20 +2717,20 @@
       <w:ind w:left="360" w:firstLine="0"/>
     </w:pPr>
   </w:style>
-  <w:style w:type="character" w:customStyle="1" w:styleId="BodyTextIndentChar">
-    <w:name w:val="Body Text Indent Char"/>
-    <w:basedOn w:val="DefaultParagraphFont"/>
-    <w:link w:val="BodyTextIndent"/>
+  <w:style w:type="character" w:customStyle="1" w:styleId="Textkrper-ZeileneinzugZchn">
+    <w:name w:val="Textkörper-Zeileneinzug Zchn"/>
+    <w:basedOn w:val="Absatz-Standardschriftart"/>
+    <w:link w:val="Textkrper-Zeileneinzug"/>
     <w:uiPriority w:val="99"/>
     <w:semiHidden/>
     <w:rPr>
       <w:kern w:val="24"/>
     </w:rPr>
   </w:style>
-  <w:style w:type="paragraph" w:styleId="BodyTextFirstIndent2">
+  <w:style w:type="paragraph" w:styleId="Textkrper-Erstzeileneinzug2">
     <w:name w:val="Body Text First Indent 2"/>
-    <w:basedOn w:val="BodyTextIndent"/>
-    <w:link w:val="BodyTextFirstIndent2Char"/>
+    <w:basedOn w:val="Textkrper-Zeileneinzug"/>
+    <w:link w:val="Textkrper-Erstzeileneinzug2Zchn"/>
     <w:uiPriority w:val="99"/>
     <w:semiHidden/>
     <w:unhideWhenUsed/>
@@ -2466,20 +2738,20 @@
       <w:spacing w:after="0"/>
     </w:pPr>
   </w:style>
-  <w:style w:type="character" w:customStyle="1" w:styleId="BodyTextFirstIndent2Char">
-    <w:name w:val="Body Text First Indent 2 Char"/>
-    <w:basedOn w:val="BodyTextIndentChar"/>
-    <w:link w:val="BodyTextFirstIndent2"/>
+  <w:style w:type="character" w:customStyle="1" w:styleId="Textkrper-Erstzeileneinzug2Zchn">
+    <w:name w:val="Textkörper-Erstzeileneinzug 2 Zchn"/>
+    <w:basedOn w:val="Textkrper-ZeileneinzugZchn"/>
+    <w:link w:val="Textkrper-Erstzeileneinzug2"/>
     <w:uiPriority w:val="99"/>
     <w:semiHidden/>
     <w:rPr>
       <w:kern w:val="24"/>
     </w:rPr>
   </w:style>
-  <w:style w:type="paragraph" w:styleId="BodyTextIndent2">
+  <w:style w:type="paragraph" w:styleId="Textkrper-Einzug2">
     <w:name w:val="Body Text Indent 2"/>
-    <w:basedOn w:val="Normal"/>
-    <w:link w:val="BodyTextIndent2Char"/>
+    <w:basedOn w:val="Standard"/>
+    <w:link w:val="Textkrper-Einzug2Zchn"/>
     <w:uiPriority w:val="99"/>
     <w:semiHidden/>
     <w:unhideWhenUsed/>
@@ -2488,20 +2760,20 @@
       <w:ind w:left="360" w:firstLine="0"/>
     </w:pPr>
   </w:style>
-  <w:style w:type="character" w:customStyle="1" w:styleId="BodyTextIndent2Char">
-    <w:name w:val="Body Text Indent 2 Char"/>
-    <w:basedOn w:val="DefaultParagraphFont"/>
-    <w:link w:val="BodyTextIndent2"/>
+  <w:style w:type="character" w:customStyle="1" w:styleId="Textkrper-Einzug2Zchn">
+    <w:name w:val="Textkörper-Einzug 2 Zchn"/>
+    <w:basedOn w:val="Absatz-Standardschriftart"/>
+    <w:link w:val="Textkrper-Einzug2"/>
     <w:uiPriority w:val="99"/>
     <w:semiHidden/>
     <w:rPr>
       <w:kern w:val="24"/>
     </w:rPr>
   </w:style>
-  <w:style w:type="paragraph" w:styleId="BodyTextIndent3">
+  <w:style w:type="paragraph" w:styleId="Textkrper-Einzug3">
     <w:name w:val="Body Text Indent 3"/>
-    <w:basedOn w:val="Normal"/>
-    <w:link w:val="BodyTextIndent3Char"/>
+    <w:basedOn w:val="Standard"/>
+    <w:link w:val="Textkrper-Einzug3Zchn"/>
     <w:uiPriority w:val="99"/>
     <w:semiHidden/>
     <w:unhideWhenUsed/>
@@ -2515,10 +2787,10 @@
       <w:szCs w:val="16"/>
     </w:rPr>
   </w:style>
-  <w:style w:type="character" w:customStyle="1" w:styleId="BodyTextIndent3Char">
-    <w:name w:val="Body Text Indent 3 Char"/>
-    <w:basedOn w:val="DefaultParagraphFont"/>
-    <w:link w:val="BodyTextIndent3"/>
+  <w:style w:type="character" w:customStyle="1" w:styleId="Textkrper-Einzug3Zchn">
+    <w:name w:val="Textkörper-Einzug 3 Zchn"/>
+    <w:basedOn w:val="Absatz-Standardschriftart"/>
+    <w:link w:val="Textkrper-Einzug3"/>
     <w:uiPriority w:val="99"/>
     <w:semiHidden/>
     <w:rsid w:val="00EB69D3"/>
@@ -2527,10 +2799,10 @@
       <w:szCs w:val="16"/>
     </w:rPr>
   </w:style>
-  <w:style w:type="paragraph" w:styleId="Caption">
+  <w:style w:type="paragraph" w:styleId="Beschriftung">
     <w:name w:val="caption"/>
-    <w:basedOn w:val="Normal"/>
-    <w:next w:val="Normal"/>
+    <w:basedOn w:val="Standard"/>
+    <w:next w:val="Standard"/>
     <w:uiPriority w:val="35"/>
     <w:semiHidden/>
     <w:unhideWhenUsed/>
@@ -2548,10 +2820,10 @@
       <w:szCs w:val="18"/>
     </w:rPr>
   </w:style>
-  <w:style w:type="paragraph" w:styleId="Closing">
+  <w:style w:type="paragraph" w:styleId="Gruformel">
     <w:name w:val="Closing"/>
-    <w:basedOn w:val="Normal"/>
-    <w:link w:val="ClosingChar"/>
+    <w:basedOn w:val="Standard"/>
+    <w:link w:val="GruformelZchn"/>
     <w:uiPriority w:val="99"/>
     <w:semiHidden/>
     <w:unhideWhenUsed/>
@@ -2560,20 +2832,20 @@
       <w:ind w:left="4320" w:firstLine="0"/>
     </w:pPr>
   </w:style>
-  <w:style w:type="character" w:customStyle="1" w:styleId="ClosingChar">
-    <w:name w:val="Closing Char"/>
-    <w:basedOn w:val="DefaultParagraphFont"/>
-    <w:link w:val="Closing"/>
+  <w:style w:type="character" w:customStyle="1" w:styleId="GruformelZchn">
+    <w:name w:val="Grußformel Zchn"/>
+    <w:basedOn w:val="Absatz-Standardschriftart"/>
+    <w:link w:val="Gruformel"/>
     <w:uiPriority w:val="99"/>
     <w:semiHidden/>
     <w:rPr>
       <w:kern w:val="24"/>
     </w:rPr>
   </w:style>
-  <w:style w:type="paragraph" w:styleId="CommentText">
+  <w:style w:type="paragraph" w:styleId="Kommentartext">
     <w:name w:val="annotation text"/>
-    <w:basedOn w:val="Normal"/>
-    <w:link w:val="CommentTextChar"/>
+    <w:basedOn w:val="Standard"/>
+    <w:link w:val="KommentartextZchn"/>
     <w:uiPriority w:val="99"/>
     <w:semiHidden/>
     <w:unhideWhenUsed/>
@@ -2587,10 +2859,10 @@
       <w:szCs w:val="20"/>
     </w:rPr>
   </w:style>
-  <w:style w:type="character" w:customStyle="1" w:styleId="CommentTextChar">
-    <w:name w:val="Comment Text Char"/>
-    <w:basedOn w:val="DefaultParagraphFont"/>
-    <w:link w:val="CommentText"/>
+  <w:style w:type="character" w:customStyle="1" w:styleId="KommentartextZchn">
+    <w:name w:val="Kommentartext Zchn"/>
+    <w:basedOn w:val="Absatz-Standardschriftart"/>
+    <w:link w:val="Kommentartext"/>
     <w:uiPriority w:val="99"/>
     <w:semiHidden/>
     <w:rsid w:val="00EB69D3"/>
@@ -2599,11 +2871,11 @@
       <w:szCs w:val="20"/>
     </w:rPr>
   </w:style>
-  <w:style w:type="paragraph" w:styleId="CommentSubject">
+  <w:style w:type="paragraph" w:styleId="Kommentarthema">
     <w:name w:val="annotation subject"/>
-    <w:basedOn w:val="CommentText"/>
-    <w:next w:val="CommentText"/>
-    <w:link w:val="CommentSubjectChar"/>
+    <w:basedOn w:val="Kommentartext"/>
+    <w:next w:val="Kommentartext"/>
+    <w:link w:val="KommentarthemaZchn"/>
     <w:uiPriority w:val="99"/>
     <w:semiHidden/>
     <w:unhideWhenUsed/>
@@ -2613,10 +2885,10 @@
       <w:bCs/>
     </w:rPr>
   </w:style>
-  <w:style w:type="character" w:customStyle="1" w:styleId="CommentSubjectChar">
-    <w:name w:val="Comment Subject Char"/>
-    <w:basedOn w:val="CommentTextChar"/>
-    <w:link w:val="CommentSubject"/>
+  <w:style w:type="character" w:customStyle="1" w:styleId="KommentarthemaZchn">
+    <w:name w:val="Kommentarthema Zchn"/>
+    <w:basedOn w:val="KommentartextZchn"/>
+    <w:link w:val="Kommentarthema"/>
     <w:uiPriority w:val="99"/>
     <w:semiHidden/>
     <w:rsid w:val="00EB69D3"/>
@@ -2627,11 +2899,11 @@
       <w:szCs w:val="20"/>
     </w:rPr>
   </w:style>
-  <w:style w:type="paragraph" w:styleId="Date">
+  <w:style w:type="paragraph" w:styleId="Datum">
     <w:name w:val="Date"/>
-    <w:basedOn w:val="Normal"/>
-    <w:next w:val="Normal"/>
-    <w:link w:val="DateChar"/>
+    <w:basedOn w:val="Standard"/>
+    <w:next w:val="Standard"/>
+    <w:link w:val="DatumZchn"/>
     <w:uiPriority w:val="99"/>
     <w:semiHidden/>
     <w:unhideWhenUsed/>
@@ -2639,20 +2911,20 @@
       <w:ind w:firstLine="0"/>
     </w:pPr>
   </w:style>
-  <w:style w:type="character" w:customStyle="1" w:styleId="DateChar">
-    <w:name w:val="Date Char"/>
-    <w:basedOn w:val="DefaultParagraphFont"/>
-    <w:link w:val="Date"/>
+  <w:style w:type="character" w:customStyle="1" w:styleId="DatumZchn">
+    <w:name w:val="Datum Zchn"/>
+    <w:basedOn w:val="Absatz-Standardschriftart"/>
+    <w:link w:val="Datum"/>
     <w:uiPriority w:val="99"/>
     <w:semiHidden/>
     <w:rPr>
       <w:kern w:val="24"/>
     </w:rPr>
   </w:style>
-  <w:style w:type="paragraph" w:styleId="DocumentMap">
+  <w:style w:type="paragraph" w:styleId="Dokumentstruktur">
     <w:name w:val="Document Map"/>
-    <w:basedOn w:val="Normal"/>
-    <w:link w:val="DocumentMapChar"/>
+    <w:basedOn w:val="Standard"/>
+    <w:link w:val="DokumentstrukturZchn"/>
     <w:uiPriority w:val="99"/>
     <w:semiHidden/>
     <w:unhideWhenUsed/>
@@ -2667,10 +2939,10 @@
       <w:szCs w:val="16"/>
     </w:rPr>
   </w:style>
-  <w:style w:type="character" w:customStyle="1" w:styleId="DocumentMapChar">
-    <w:name w:val="Document Map Char"/>
-    <w:basedOn w:val="DefaultParagraphFont"/>
-    <w:link w:val="DocumentMap"/>
+  <w:style w:type="character" w:customStyle="1" w:styleId="DokumentstrukturZchn">
+    <w:name w:val="Dokumentstruktur Zchn"/>
+    <w:basedOn w:val="Absatz-Standardschriftart"/>
+    <w:link w:val="Dokumentstruktur"/>
     <w:uiPriority w:val="99"/>
     <w:semiHidden/>
     <w:rsid w:val="00EB69D3"/>
@@ -2680,10 +2952,10 @@
       <w:szCs w:val="16"/>
     </w:rPr>
   </w:style>
-  <w:style w:type="paragraph" w:styleId="E-mailSignature">
+  <w:style w:type="paragraph" w:styleId="E-Mail-Signatur">
     <w:name w:val="E-mail Signature"/>
-    <w:basedOn w:val="Normal"/>
-    <w:link w:val="E-mailSignatureChar"/>
+    <w:basedOn w:val="Standard"/>
+    <w:link w:val="E-Mail-SignaturZchn"/>
     <w:uiPriority w:val="99"/>
     <w:semiHidden/>
     <w:unhideWhenUsed/>
@@ -2692,20 +2964,20 @@
       <w:ind w:firstLine="0"/>
     </w:pPr>
   </w:style>
-  <w:style w:type="character" w:customStyle="1" w:styleId="E-mailSignatureChar">
-    <w:name w:val="E-mail Signature Char"/>
-    <w:basedOn w:val="DefaultParagraphFont"/>
-    <w:link w:val="E-mailSignature"/>
+  <w:style w:type="character" w:customStyle="1" w:styleId="E-Mail-SignaturZchn">
+    <w:name w:val="E-Mail-Signatur Zchn"/>
+    <w:basedOn w:val="Absatz-Standardschriftart"/>
+    <w:link w:val="E-Mail-Signatur"/>
     <w:uiPriority w:val="99"/>
     <w:semiHidden/>
     <w:rPr>
       <w:kern w:val="24"/>
     </w:rPr>
   </w:style>
-  <w:style w:type="paragraph" w:styleId="FootnoteText">
+  <w:style w:type="paragraph" w:styleId="Funotentext">
     <w:name w:val="footnote text"/>
-    <w:basedOn w:val="Normal"/>
-    <w:link w:val="FootnoteTextChar"/>
+    <w:basedOn w:val="Standard"/>
+    <w:link w:val="FunotentextZchn"/>
     <w:uiPriority w:val="99"/>
     <w:semiHidden/>
     <w:unhideWhenUsed/>
@@ -2718,10 +2990,10 @@
       <w:szCs w:val="20"/>
     </w:rPr>
   </w:style>
-  <w:style w:type="character" w:customStyle="1" w:styleId="FootnoteTextChar">
-    <w:name w:val="Footnote Text Char"/>
-    <w:basedOn w:val="DefaultParagraphFont"/>
-    <w:link w:val="FootnoteText"/>
+  <w:style w:type="character" w:customStyle="1" w:styleId="FunotentextZchn">
+    <w:name w:val="Fußnotentext Zchn"/>
+    <w:basedOn w:val="Absatz-Standardschriftart"/>
+    <w:link w:val="Funotentext"/>
     <w:uiPriority w:val="99"/>
     <w:semiHidden/>
     <w:rsid w:val="00EB69D3"/>
@@ -2730,9 +3002,9 @@
       <w:szCs w:val="20"/>
     </w:rPr>
   </w:style>
-  <w:style w:type="paragraph" w:styleId="EnvelopeAddress">
+  <w:style w:type="paragraph" w:styleId="Umschlagadresse">
     <w:name w:val="envelope address"/>
-    <w:basedOn w:val="Normal"/>
+    <w:basedOn w:val="Standard"/>
     <w:uiPriority w:val="99"/>
     <w:semiHidden/>
     <w:unhideWhenUsed/>
@@ -2745,9 +3017,9 @@
       <w:rFonts w:asciiTheme="majorHAnsi" w:eastAsiaTheme="majorEastAsia" w:hAnsiTheme="majorHAnsi" w:cstheme="majorBidi"/>
     </w:rPr>
   </w:style>
-  <w:style w:type="paragraph" w:styleId="EnvelopeReturn">
+  <w:style w:type="paragraph" w:styleId="Umschlagabsenderadresse">
     <w:name w:val="envelope return"/>
-    <w:basedOn w:val="Normal"/>
+    <w:basedOn w:val="Standard"/>
     <w:uiPriority w:val="99"/>
     <w:semiHidden/>
     <w:unhideWhenUsed/>
@@ -2762,9 +3034,9 @@
       <w:szCs w:val="20"/>
     </w:rPr>
   </w:style>
-  <w:style w:type="table" w:styleId="TableGrid">
+  <w:style w:type="table" w:styleId="Tabellenraster">
     <w:name w:val="Table Grid"/>
-    <w:basedOn w:val="TableNormal"/>
+    <w:basedOn w:val="NormaleTabelle"/>
     <w:uiPriority w:val="39"/>
     <w:pPr>
       <w:spacing w:line="240" w:lineRule="auto"/>
@@ -2780,9 +3052,9 @@
       </w:tblBorders>
     </w:tblPr>
   </w:style>
-  <w:style w:type="table" w:styleId="TableGridLight">
+  <w:style w:type="table" w:styleId="TabellemithellemGitternetz">
     <w:name w:val="Grid Table Light"/>
-    <w:basedOn w:val="TableNormal"/>
+    <w:basedOn w:val="NormaleTabelle"/>
     <w:uiPriority w:val="40"/>
     <w:pPr>
       <w:spacing w:line="240" w:lineRule="auto"/>
@@ -2798,10 +3070,10 @@
       </w:tblBorders>
     </w:tblPr>
   </w:style>
-  <w:style w:type="character" w:customStyle="1" w:styleId="Heading6Char">
-    <w:name w:val="Heading 6 Char"/>
-    <w:basedOn w:val="DefaultParagraphFont"/>
-    <w:link w:val="Heading6"/>
+  <w:style w:type="character" w:customStyle="1" w:styleId="berschrift6Zchn">
+    <w:name w:val="Überschrift 6 Zchn"/>
+    <w:basedOn w:val="Absatz-Standardschriftart"/>
+    <w:link w:val="berschrift6"/>
     <w:uiPriority w:val="5"/>
     <w:semiHidden/>
     <w:rsid w:val="00336906"/>
@@ -2810,10 +3082,10 @@
       <w:color w:val="6E6E6E" w:themeColor="accent1" w:themeShade="7F"/>
     </w:rPr>
   </w:style>
-  <w:style w:type="paragraph" w:styleId="HTMLAddress">
+  <w:style w:type="paragraph" w:styleId="HTMLAdresse">
     <w:name w:val="HTML Address"/>
-    <w:basedOn w:val="Normal"/>
-    <w:link w:val="HTMLAddressChar"/>
+    <w:basedOn w:val="Standard"/>
+    <w:link w:val="HTMLAdresseZchn"/>
     <w:uiPriority w:val="99"/>
     <w:semiHidden/>
     <w:unhideWhenUsed/>
@@ -2826,10 +3098,10 @@
       <w:iCs/>
     </w:rPr>
   </w:style>
-  <w:style w:type="character" w:customStyle="1" w:styleId="HTMLAddressChar">
-    <w:name w:val="HTML Address Char"/>
-    <w:basedOn w:val="DefaultParagraphFont"/>
-    <w:link w:val="HTMLAddress"/>
+  <w:style w:type="character" w:customStyle="1" w:styleId="HTMLAdresseZchn">
+    <w:name w:val="HTML Adresse Zchn"/>
+    <w:basedOn w:val="Absatz-Standardschriftart"/>
+    <w:link w:val="HTMLAdresse"/>
     <w:uiPriority w:val="99"/>
     <w:semiHidden/>
     <w:rPr>
@@ -2838,10 +3110,10 @@
       <w:kern w:val="24"/>
     </w:rPr>
   </w:style>
-  <w:style w:type="paragraph" w:styleId="HTMLPreformatted">
+  <w:style w:type="paragraph" w:styleId="HTMLVorformatiert">
     <w:name w:val="HTML Preformatted"/>
-    <w:basedOn w:val="Normal"/>
-    <w:link w:val="HTMLPreformattedChar"/>
+    <w:basedOn w:val="Standard"/>
+    <w:link w:val="HTMLVorformatiertZchn"/>
     <w:uiPriority w:val="99"/>
     <w:semiHidden/>
     <w:unhideWhenUsed/>
@@ -2856,10 +3128,10 @@
       <w:szCs w:val="20"/>
     </w:rPr>
   </w:style>
-  <w:style w:type="character" w:customStyle="1" w:styleId="HTMLPreformattedChar">
-    <w:name w:val="HTML Preformatted Char"/>
-    <w:basedOn w:val="DefaultParagraphFont"/>
-    <w:link w:val="HTMLPreformatted"/>
+  <w:style w:type="character" w:customStyle="1" w:styleId="HTMLVorformatiertZchn">
+    <w:name w:val="HTML Vorformatiert Zchn"/>
+    <w:basedOn w:val="Absatz-Standardschriftart"/>
+    <w:link w:val="HTMLVorformatiert"/>
     <w:uiPriority w:val="99"/>
     <w:semiHidden/>
     <w:rsid w:val="00EB69D3"/>
@@ -2871,8 +3143,8 @@
   </w:style>
   <w:style w:type="paragraph" w:styleId="Index1">
     <w:name w:val="index 1"/>
-    <w:basedOn w:val="Normal"/>
-    <w:next w:val="Normal"/>
+    <w:basedOn w:val="Standard"/>
+    <w:next w:val="Standard"/>
     <w:autoRedefine/>
     <w:uiPriority w:val="99"/>
     <w:semiHidden/>
@@ -2884,8 +3156,8 @@
   </w:style>
   <w:style w:type="paragraph" w:styleId="Index2">
     <w:name w:val="index 2"/>
-    <w:basedOn w:val="Normal"/>
-    <w:next w:val="Normal"/>
+    <w:basedOn w:val="Standard"/>
+    <w:next w:val="Standard"/>
     <w:autoRedefine/>
     <w:uiPriority w:val="99"/>
     <w:semiHidden/>
@@ -2897,8 +3169,8 @@
   </w:style>
   <w:style w:type="paragraph" w:styleId="Index3">
     <w:name w:val="index 3"/>
-    <w:basedOn w:val="Normal"/>
-    <w:next w:val="Normal"/>
+    <w:basedOn w:val="Standard"/>
+    <w:next w:val="Standard"/>
     <w:autoRedefine/>
     <w:uiPriority w:val="99"/>
     <w:semiHidden/>
@@ -2910,8 +3182,8 @@
   </w:style>
   <w:style w:type="paragraph" w:styleId="Index4">
     <w:name w:val="index 4"/>
-    <w:basedOn w:val="Normal"/>
-    <w:next w:val="Normal"/>
+    <w:basedOn w:val="Standard"/>
+    <w:next w:val="Standard"/>
     <w:autoRedefine/>
     <w:uiPriority w:val="99"/>
     <w:semiHidden/>
@@ -2923,8 +3195,8 @@
   </w:style>
   <w:style w:type="paragraph" w:styleId="Index5">
     <w:name w:val="index 5"/>
-    <w:basedOn w:val="Normal"/>
-    <w:next w:val="Normal"/>
+    <w:basedOn w:val="Standard"/>
+    <w:next w:val="Standard"/>
     <w:autoRedefine/>
     <w:uiPriority w:val="99"/>
     <w:semiHidden/>
@@ -2936,8 +3208,8 @@
   </w:style>
   <w:style w:type="paragraph" w:styleId="Index6">
     <w:name w:val="index 6"/>
-    <w:basedOn w:val="Normal"/>
-    <w:next w:val="Normal"/>
+    <w:basedOn w:val="Standard"/>
+    <w:next w:val="Standard"/>
     <w:autoRedefine/>
     <w:uiPriority w:val="99"/>
     <w:semiHidden/>
@@ -2949,8 +3221,8 @@
   </w:style>
   <w:style w:type="paragraph" w:styleId="Index7">
     <w:name w:val="index 7"/>
-    <w:basedOn w:val="Normal"/>
-    <w:next w:val="Normal"/>
+    <w:basedOn w:val="Standard"/>
+    <w:next w:val="Standard"/>
     <w:autoRedefine/>
     <w:uiPriority w:val="99"/>
     <w:semiHidden/>
@@ -2962,8 +3234,8 @@
   </w:style>
   <w:style w:type="paragraph" w:styleId="Index8">
     <w:name w:val="index 8"/>
-    <w:basedOn w:val="Normal"/>
-    <w:next w:val="Normal"/>
+    <w:basedOn w:val="Standard"/>
+    <w:next w:val="Standard"/>
     <w:autoRedefine/>
     <w:uiPriority w:val="99"/>
     <w:semiHidden/>
@@ -2975,8 +3247,8 @@
   </w:style>
   <w:style w:type="paragraph" w:styleId="Index9">
     <w:name w:val="index 9"/>
-    <w:basedOn w:val="Normal"/>
-    <w:next w:val="Normal"/>
+    <w:basedOn w:val="Standard"/>
+    <w:next w:val="Standard"/>
     <w:autoRedefine/>
     <w:uiPriority w:val="99"/>
     <w:semiHidden/>
@@ -2986,9 +3258,9 @@
       <w:ind w:left="2160" w:firstLine="0"/>
     </w:pPr>
   </w:style>
-  <w:style w:type="paragraph" w:styleId="IndexHeading">
+  <w:style w:type="paragraph" w:styleId="Indexberschrift">
     <w:name w:val="index heading"/>
-    <w:basedOn w:val="Normal"/>
+    <w:basedOn w:val="Standard"/>
     <w:next w:val="Index1"/>
     <w:uiPriority w:val="99"/>
     <w:semiHidden/>
@@ -3002,11 +3274,11 @@
       <w:bCs/>
     </w:rPr>
   </w:style>
-  <w:style w:type="paragraph" w:styleId="IntenseQuote">
+  <w:style w:type="paragraph" w:styleId="IntensivesZitat">
     <w:name w:val="Intense Quote"/>
-    <w:basedOn w:val="Normal"/>
-    <w:next w:val="Normal"/>
-    <w:link w:val="IntenseQuoteChar"/>
+    <w:basedOn w:val="Standard"/>
+    <w:next w:val="Standard"/>
+    <w:link w:val="IntensivesZitatZchn"/>
     <w:uiPriority w:val="30"/>
     <w:semiHidden/>
     <w:unhideWhenUsed/>
@@ -3027,10 +3299,10 @@
       <w:color w:val="6E6E6E" w:themeColor="accent1" w:themeShade="80"/>
     </w:rPr>
   </w:style>
-  <w:style w:type="character" w:customStyle="1" w:styleId="IntenseQuoteChar">
-    <w:name w:val="Intense Quote Char"/>
-    <w:basedOn w:val="DefaultParagraphFont"/>
-    <w:link w:val="IntenseQuote"/>
+  <w:style w:type="character" w:customStyle="1" w:styleId="IntensivesZitatZchn">
+    <w:name w:val="Intensives Zitat Zchn"/>
+    <w:basedOn w:val="Absatz-Standardschriftart"/>
+    <w:link w:val="IntensivesZitat"/>
     <w:uiPriority w:val="30"/>
     <w:semiHidden/>
     <w:rsid w:val="00EB69D3"/>
@@ -3040,9 +3312,9 @@
       <w:color w:val="6E6E6E" w:themeColor="accent1" w:themeShade="80"/>
     </w:rPr>
   </w:style>
-  <w:style w:type="paragraph" w:styleId="List">
+  <w:style w:type="paragraph" w:styleId="Liste">
     <w:name w:val="List"/>
-    <w:basedOn w:val="Normal"/>
+    <w:basedOn w:val="Standard"/>
     <w:uiPriority w:val="99"/>
     <w:semiHidden/>
     <w:unhideWhenUsed/>
@@ -3051,9 +3323,9 @@
       <w:contextualSpacing/>
     </w:pPr>
   </w:style>
-  <w:style w:type="paragraph" w:styleId="List2">
+  <w:style w:type="paragraph" w:styleId="Liste2">
     <w:name w:val="List 2"/>
-    <w:basedOn w:val="Normal"/>
+    <w:basedOn w:val="Standard"/>
     <w:uiPriority w:val="99"/>
     <w:semiHidden/>
     <w:unhideWhenUsed/>
@@ -3062,9 +3334,9 @@
       <w:contextualSpacing/>
     </w:pPr>
   </w:style>
-  <w:style w:type="paragraph" w:styleId="List3">
+  <w:style w:type="paragraph" w:styleId="Liste3">
     <w:name w:val="List 3"/>
-    <w:basedOn w:val="Normal"/>
+    <w:basedOn w:val="Standard"/>
     <w:uiPriority w:val="99"/>
     <w:semiHidden/>
     <w:unhideWhenUsed/>
@@ -3073,9 +3345,9 @@
       <w:contextualSpacing/>
     </w:pPr>
   </w:style>
-  <w:style w:type="paragraph" w:styleId="List4">
+  <w:style w:type="paragraph" w:styleId="Liste4">
     <w:name w:val="List 4"/>
-    <w:basedOn w:val="Normal"/>
+    <w:basedOn w:val="Standard"/>
     <w:uiPriority w:val="99"/>
     <w:semiHidden/>
     <w:unhideWhenUsed/>
@@ -3084,9 +3356,9 @@
       <w:contextualSpacing/>
     </w:pPr>
   </w:style>
-  <w:style w:type="paragraph" w:styleId="List5">
+  <w:style w:type="paragraph" w:styleId="Liste5">
     <w:name w:val="List 5"/>
-    <w:basedOn w:val="Normal"/>
+    <w:basedOn w:val="Standard"/>
     <w:uiPriority w:val="99"/>
     <w:semiHidden/>
     <w:unhideWhenUsed/>
@@ -3095,9 +3367,9 @@
       <w:contextualSpacing/>
     </w:pPr>
   </w:style>
-  <w:style w:type="paragraph" w:styleId="ListBullet">
+  <w:style w:type="paragraph" w:styleId="Aufzhlungszeichen">
     <w:name w:val="List Bullet"/>
-    <w:basedOn w:val="Normal"/>
+    <w:basedOn w:val="Standard"/>
     <w:uiPriority w:val="8"/>
     <w:unhideWhenUsed/>
     <w:qFormat/>
@@ -3108,9 +3380,9 @@
       <w:contextualSpacing/>
     </w:pPr>
   </w:style>
-  <w:style w:type="paragraph" w:styleId="ListBullet2">
+  <w:style w:type="paragraph" w:styleId="Aufzhlungszeichen2">
     <w:name w:val="List Bullet 2"/>
-    <w:basedOn w:val="Normal"/>
+    <w:basedOn w:val="Standard"/>
     <w:uiPriority w:val="99"/>
     <w:semiHidden/>
     <w:unhideWhenUsed/>
@@ -3122,9 +3394,9 @@
       <w:contextualSpacing/>
     </w:pPr>
   </w:style>
-  <w:style w:type="paragraph" w:styleId="ListBullet3">
+  <w:style w:type="paragraph" w:styleId="Aufzhlungszeichen3">
     <w:name w:val="List Bullet 3"/>
-    <w:basedOn w:val="Normal"/>
+    <w:basedOn w:val="Standard"/>
     <w:uiPriority w:val="99"/>
     <w:semiHidden/>
     <w:unhideWhenUsed/>
@@ -3136,9 +3408,9 @@
       <w:contextualSpacing/>
     </w:pPr>
   </w:style>
-  <w:style w:type="paragraph" w:styleId="ListBullet4">
+  <w:style w:type="paragraph" w:styleId="Aufzhlungszeichen4">
     <w:name w:val="List Bullet 4"/>
-    <w:basedOn w:val="Normal"/>
+    <w:basedOn w:val="Standard"/>
     <w:uiPriority w:val="99"/>
     <w:semiHidden/>
     <w:unhideWhenUsed/>
@@ -3150,9 +3422,9 @@
       <w:contextualSpacing/>
     </w:pPr>
   </w:style>
-  <w:style w:type="paragraph" w:styleId="ListBullet5">
+  <w:style w:type="paragraph" w:styleId="Aufzhlungszeichen5">
     <w:name w:val="List Bullet 5"/>
-    <w:basedOn w:val="Normal"/>
+    <w:basedOn w:val="Standard"/>
     <w:uiPriority w:val="99"/>
     <w:semiHidden/>
     <w:unhideWhenUsed/>
@@ -3164,9 +3436,9 @@
       <w:contextualSpacing/>
     </w:pPr>
   </w:style>
-  <w:style w:type="paragraph" w:styleId="ListContinue">
+  <w:style w:type="paragraph" w:styleId="Listenfortsetzung">
     <w:name w:val="List Continue"/>
-    <w:basedOn w:val="Normal"/>
+    <w:basedOn w:val="Standard"/>
     <w:uiPriority w:val="99"/>
     <w:semiHidden/>
     <w:unhideWhenUsed/>
@@ -3176,9 +3448,9 @@
       <w:contextualSpacing/>
     </w:pPr>
   </w:style>
-  <w:style w:type="paragraph" w:styleId="ListContinue2">
+  <w:style w:type="paragraph" w:styleId="Listenfortsetzung2">
     <w:name w:val="List Continue 2"/>
-    <w:basedOn w:val="Normal"/>
+    <w:basedOn w:val="Standard"/>
     <w:uiPriority w:val="99"/>
     <w:semiHidden/>
     <w:unhideWhenUsed/>
@@ -3188,9 +3460,9 @@
       <w:contextualSpacing/>
     </w:pPr>
   </w:style>
-  <w:style w:type="paragraph" w:styleId="ListContinue3">
+  <w:style w:type="paragraph" w:styleId="Listenfortsetzung3">
     <w:name w:val="List Continue 3"/>
-    <w:basedOn w:val="Normal"/>
+    <w:basedOn w:val="Standard"/>
     <w:uiPriority w:val="99"/>
     <w:semiHidden/>
     <w:unhideWhenUsed/>
@@ -3200,9 +3472,9 @@
       <w:contextualSpacing/>
     </w:pPr>
   </w:style>
-  <w:style w:type="paragraph" w:styleId="ListContinue4">
+  <w:style w:type="paragraph" w:styleId="Listenfortsetzung4">
     <w:name w:val="List Continue 4"/>
-    <w:basedOn w:val="Normal"/>
+    <w:basedOn w:val="Standard"/>
     <w:uiPriority w:val="99"/>
     <w:semiHidden/>
     <w:unhideWhenUsed/>
@@ -3212,9 +3484,9 @@
       <w:contextualSpacing/>
     </w:pPr>
   </w:style>
-  <w:style w:type="paragraph" w:styleId="ListContinue5">
+  <w:style w:type="paragraph" w:styleId="Listenfortsetzung5">
     <w:name w:val="List Continue 5"/>
-    <w:basedOn w:val="Normal"/>
+    <w:basedOn w:val="Standard"/>
     <w:uiPriority w:val="99"/>
     <w:semiHidden/>
     <w:unhideWhenUsed/>
@@ -3224,9 +3496,9 @@
       <w:contextualSpacing/>
     </w:pPr>
   </w:style>
-  <w:style w:type="paragraph" w:styleId="ListNumber">
+  <w:style w:type="paragraph" w:styleId="Listennummer">
     <w:name w:val="List Number"/>
-    <w:basedOn w:val="Normal"/>
+    <w:basedOn w:val="Standard"/>
     <w:uiPriority w:val="8"/>
     <w:unhideWhenUsed/>
     <w:qFormat/>
@@ -3237,9 +3509,9 @@
       <w:contextualSpacing/>
     </w:pPr>
   </w:style>
-  <w:style w:type="paragraph" w:styleId="ListNumber2">
+  <w:style w:type="paragraph" w:styleId="Listennummer2">
     <w:name w:val="List Number 2"/>
-    <w:basedOn w:val="Normal"/>
+    <w:basedOn w:val="Standard"/>
     <w:uiPriority w:val="99"/>
     <w:semiHidden/>
     <w:unhideWhenUsed/>
@@ -3251,9 +3523,9 @@
       <w:contextualSpacing/>
     </w:pPr>
   </w:style>
-  <w:style w:type="paragraph" w:styleId="ListNumber3">
+  <w:style w:type="paragraph" w:styleId="Listennummer3">
     <w:name w:val="List Number 3"/>
-    <w:basedOn w:val="Normal"/>
+    <w:basedOn w:val="Standard"/>
     <w:uiPriority w:val="99"/>
     <w:semiHidden/>
     <w:unhideWhenUsed/>
@@ -3265,9 +3537,9 @@
       <w:contextualSpacing/>
     </w:pPr>
   </w:style>
-  <w:style w:type="paragraph" w:styleId="ListNumber4">
+  <w:style w:type="paragraph" w:styleId="Listennummer4">
     <w:name w:val="List Number 4"/>
-    <w:basedOn w:val="Normal"/>
+    <w:basedOn w:val="Standard"/>
     <w:uiPriority w:val="99"/>
     <w:semiHidden/>
     <w:unhideWhenUsed/>
@@ -3279,9 +3551,9 @@
       <w:contextualSpacing/>
     </w:pPr>
   </w:style>
-  <w:style w:type="paragraph" w:styleId="ListNumber5">
+  <w:style w:type="paragraph" w:styleId="Listennummer5">
     <w:name w:val="List Number 5"/>
-    <w:basedOn w:val="Normal"/>
+    <w:basedOn w:val="Standard"/>
     <w:uiPriority w:val="99"/>
     <w:semiHidden/>
     <w:unhideWhenUsed/>
@@ -3293,9 +3565,9 @@
       <w:contextualSpacing/>
     </w:pPr>
   </w:style>
-  <w:style w:type="paragraph" w:styleId="ListParagraph">
+  <w:style w:type="paragraph" w:styleId="Listenabsatz">
     <w:name w:val="List Paragraph"/>
-    <w:basedOn w:val="Normal"/>
+    <w:basedOn w:val="Standard"/>
     <w:uiPriority w:val="34"/>
     <w:unhideWhenUsed/>
     <w:qFormat/>
@@ -3304,9 +3576,9 @@
       <w:contextualSpacing/>
     </w:pPr>
   </w:style>
-  <w:style w:type="paragraph" w:styleId="MacroText">
+  <w:style w:type="paragraph" w:styleId="Makrotext">
     <w:name w:val="macro"/>
-    <w:link w:val="MacroTextChar"/>
+    <w:link w:val="MakrotextZchn"/>
     <w:uiPriority w:val="99"/>
     <w:semiHidden/>
     <w:unhideWhenUsed/>
@@ -3332,10 +3604,10 @@
       <w:szCs w:val="20"/>
     </w:rPr>
   </w:style>
-  <w:style w:type="character" w:customStyle="1" w:styleId="MacroTextChar">
-    <w:name w:val="Macro Text Char"/>
-    <w:basedOn w:val="DefaultParagraphFont"/>
-    <w:link w:val="MacroText"/>
+  <w:style w:type="character" w:customStyle="1" w:styleId="MakrotextZchn">
+    <w:name w:val="Makrotext Zchn"/>
+    <w:basedOn w:val="Absatz-Standardschriftart"/>
+    <w:link w:val="Makrotext"/>
     <w:uiPriority w:val="99"/>
     <w:semiHidden/>
     <w:rsid w:val="00EB69D3"/>
@@ -3346,10 +3618,10 @@
       <w:szCs w:val="20"/>
     </w:rPr>
   </w:style>
-  <w:style w:type="paragraph" w:styleId="MessageHeader">
+  <w:style w:type="paragraph" w:styleId="Nachrichtenkopf">
     <w:name w:val="Message Header"/>
-    <w:basedOn w:val="Normal"/>
-    <w:link w:val="MessageHeaderChar"/>
+    <w:basedOn w:val="Standard"/>
+    <w:link w:val="NachrichtenkopfZchn"/>
     <w:uiPriority w:val="99"/>
     <w:semiHidden/>
     <w:unhideWhenUsed/>
@@ -3368,10 +3640,10 @@
       <w:rFonts w:asciiTheme="majorHAnsi" w:eastAsiaTheme="majorEastAsia" w:hAnsiTheme="majorHAnsi" w:cstheme="majorBidi"/>
     </w:rPr>
   </w:style>
-  <w:style w:type="character" w:customStyle="1" w:styleId="MessageHeaderChar">
-    <w:name w:val="Message Header Char"/>
-    <w:basedOn w:val="DefaultParagraphFont"/>
-    <w:link w:val="MessageHeader"/>
+  <w:style w:type="character" w:customStyle="1" w:styleId="NachrichtenkopfZchn">
+    <w:name w:val="Nachrichtenkopf Zchn"/>
+    <w:basedOn w:val="Absatz-Standardschriftart"/>
+    <w:link w:val="Nachrichtenkopf"/>
     <w:uiPriority w:val="99"/>
     <w:semiHidden/>
     <w:rPr>
@@ -3380,9 +3652,9 @@
       <w:shd w:val="pct20" w:color="auto" w:fill="auto"/>
     </w:rPr>
   </w:style>
-  <w:style w:type="paragraph" w:styleId="NormalWeb">
+  <w:style w:type="paragraph" w:styleId="StandardWeb">
     <w:name w:val="Normal (Web)"/>
-    <w:basedOn w:val="Normal"/>
+    <w:basedOn w:val="Standard"/>
     <w:uiPriority w:val="99"/>
     <w:semiHidden/>
     <w:unhideWhenUsed/>
@@ -3393,9 +3665,9 @@
       <w:rFonts w:ascii="Times New Roman" w:hAnsi="Times New Roman" w:cs="Times New Roman"/>
     </w:rPr>
   </w:style>
-  <w:style w:type="paragraph" w:styleId="NormalIndent">
+  <w:style w:type="paragraph" w:styleId="Standardeinzug">
     <w:name w:val="Normal Indent"/>
-    <w:basedOn w:val="Normal"/>
+    <w:basedOn w:val="Standard"/>
     <w:uiPriority w:val="99"/>
     <w:semiHidden/>
     <w:unhideWhenUsed/>
@@ -3403,11 +3675,11 @@
       <w:ind w:left="720" w:firstLine="0"/>
     </w:pPr>
   </w:style>
-  <w:style w:type="paragraph" w:styleId="NoteHeading">
+  <w:style w:type="paragraph" w:styleId="Fu-Endnotenberschrift">
     <w:name w:val="Note Heading"/>
-    <w:basedOn w:val="Normal"/>
-    <w:next w:val="Normal"/>
-    <w:link w:val="NoteHeadingChar"/>
+    <w:basedOn w:val="Standard"/>
+    <w:next w:val="Standard"/>
+    <w:link w:val="Fu-EndnotenberschriftZchn"/>
     <w:uiPriority w:val="99"/>
     <w:semiHidden/>
     <w:unhideWhenUsed/>
@@ -3416,20 +3688,20 @@
       <w:ind w:firstLine="0"/>
     </w:pPr>
   </w:style>
-  <w:style w:type="character" w:customStyle="1" w:styleId="NoteHeadingChar">
-    <w:name w:val="Note Heading Char"/>
-    <w:basedOn w:val="DefaultParagraphFont"/>
-    <w:link w:val="NoteHeading"/>
+  <w:style w:type="character" w:customStyle="1" w:styleId="Fu-EndnotenberschriftZchn">
+    <w:name w:val="Fuß/-Endnotenüberschrift Zchn"/>
+    <w:basedOn w:val="Absatz-Standardschriftart"/>
+    <w:link w:val="Fu-Endnotenberschrift"/>
     <w:uiPriority w:val="99"/>
     <w:semiHidden/>
     <w:rPr>
       <w:kern w:val="24"/>
     </w:rPr>
   </w:style>
-  <w:style w:type="paragraph" w:styleId="PlainText">
+  <w:style w:type="paragraph" w:styleId="NurText">
     <w:name w:val="Plain Text"/>
-    <w:basedOn w:val="Normal"/>
-    <w:link w:val="PlainTextChar"/>
+    <w:basedOn w:val="Standard"/>
+    <w:link w:val="NurTextZchn"/>
     <w:uiPriority w:val="99"/>
     <w:semiHidden/>
     <w:unhideWhenUsed/>
@@ -3444,10 +3716,10 @@
       <w:szCs w:val="21"/>
     </w:rPr>
   </w:style>
-  <w:style w:type="character" w:customStyle="1" w:styleId="PlainTextChar">
-    <w:name w:val="Plain Text Char"/>
-    <w:basedOn w:val="DefaultParagraphFont"/>
-    <w:link w:val="PlainText"/>
+  <w:style w:type="character" w:customStyle="1" w:styleId="NurTextZchn">
+    <w:name w:val="Nur Text Zchn"/>
+    <w:basedOn w:val="Absatz-Standardschriftart"/>
+    <w:link w:val="NurText"/>
     <w:uiPriority w:val="99"/>
     <w:semiHidden/>
     <w:rsid w:val="00EB69D3"/>
@@ -3457,11 +3729,11 @@
       <w:szCs w:val="21"/>
     </w:rPr>
   </w:style>
-  <w:style w:type="paragraph" w:styleId="Quote">
+  <w:style w:type="paragraph" w:styleId="Zitat">
     <w:name w:val="Quote"/>
-    <w:basedOn w:val="Normal"/>
-    <w:next w:val="Normal"/>
-    <w:link w:val="QuoteChar"/>
+    <w:basedOn w:val="Standard"/>
+    <w:next w:val="Standard"/>
+    <w:link w:val="ZitatZchn"/>
     <w:uiPriority w:val="29"/>
     <w:semiHidden/>
     <w:unhideWhenUsed/>
@@ -3477,10 +3749,10 @@
       <w:color w:val="404040" w:themeColor="text1" w:themeTint="BF"/>
     </w:rPr>
   </w:style>
-  <w:style w:type="character" w:customStyle="1" w:styleId="QuoteChar">
-    <w:name w:val="Quote Char"/>
-    <w:basedOn w:val="DefaultParagraphFont"/>
-    <w:link w:val="Quote"/>
+  <w:style w:type="character" w:customStyle="1" w:styleId="ZitatZchn">
+    <w:name w:val="Zitat Zchn"/>
+    <w:basedOn w:val="Absatz-Standardschriftart"/>
+    <w:link w:val="Zitat"/>
     <w:uiPriority w:val="29"/>
     <w:semiHidden/>
     <w:rPr>
@@ -3490,11 +3762,11 @@
       <w:kern w:val="24"/>
     </w:rPr>
   </w:style>
-  <w:style w:type="paragraph" w:styleId="Salutation">
+  <w:style w:type="paragraph" w:styleId="Anrede">
     <w:name w:val="Salutation"/>
-    <w:basedOn w:val="Normal"/>
-    <w:next w:val="Normal"/>
-    <w:link w:val="SalutationChar"/>
+    <w:basedOn w:val="Standard"/>
+    <w:next w:val="Standard"/>
+    <w:link w:val="AnredeZchn"/>
     <w:uiPriority w:val="99"/>
     <w:semiHidden/>
     <w:unhideWhenUsed/>
@@ -3502,20 +3774,20 @@
       <w:ind w:firstLine="0"/>
     </w:pPr>
   </w:style>
-  <w:style w:type="character" w:customStyle="1" w:styleId="SalutationChar">
-    <w:name w:val="Salutation Char"/>
-    <w:basedOn w:val="DefaultParagraphFont"/>
-    <w:link w:val="Salutation"/>
+  <w:style w:type="character" w:customStyle="1" w:styleId="AnredeZchn">
+    <w:name w:val="Anrede Zchn"/>
+    <w:basedOn w:val="Absatz-Standardschriftart"/>
+    <w:link w:val="Anrede"/>
     <w:uiPriority w:val="99"/>
     <w:semiHidden/>
     <w:rPr>
       <w:kern w:val="24"/>
     </w:rPr>
   </w:style>
-  <w:style w:type="paragraph" w:styleId="Signature">
+  <w:style w:type="paragraph" w:styleId="Unterschrift">
     <w:name w:val="Signature"/>
-    <w:basedOn w:val="Normal"/>
-    <w:link w:val="SignatureChar"/>
+    <w:basedOn w:val="Standard"/>
+    <w:link w:val="UnterschriftZchn"/>
     <w:uiPriority w:val="99"/>
     <w:semiHidden/>
     <w:unhideWhenUsed/>
@@ -3524,10 +3796,10 @@
       <w:ind w:left="4320" w:firstLine="0"/>
     </w:pPr>
   </w:style>
-  <w:style w:type="character" w:customStyle="1" w:styleId="SignatureChar">
-    <w:name w:val="Signature Char"/>
-    <w:basedOn w:val="DefaultParagraphFont"/>
-    <w:link w:val="Signature"/>
+  <w:style w:type="character" w:customStyle="1" w:styleId="UnterschriftZchn">
+    <w:name w:val="Unterschrift Zchn"/>
+    <w:basedOn w:val="Absatz-Standardschriftart"/>
+    <w:link w:val="Unterschrift"/>
     <w:uiPriority w:val="99"/>
     <w:semiHidden/>
     <w:rPr>
@@ -3536,7 +3808,7 @@
   </w:style>
   <w:style w:type="paragraph" w:customStyle="1" w:styleId="Ttulo21">
     <w:name w:val="Título 21"/>
-    <w:basedOn w:val="Normal"/>
+    <w:basedOn w:val="Standard"/>
     <w:uiPriority w:val="1"/>
     <w:qFormat/>
     <w:pPr>
@@ -3544,10 +3816,10 @@
       <w:jc w:val="center"/>
     </w:pPr>
   </w:style>
-  <w:style w:type="paragraph" w:styleId="TableofAuthorities">
+  <w:style w:type="paragraph" w:styleId="Rechtsgrundlagenverzeichnis">
     <w:name w:val="table of authorities"/>
-    <w:basedOn w:val="Normal"/>
-    <w:next w:val="Normal"/>
+    <w:basedOn w:val="Standard"/>
+    <w:next w:val="Standard"/>
     <w:uiPriority w:val="99"/>
     <w:semiHidden/>
     <w:unhideWhenUsed/>
@@ -3555,10 +3827,10 @@
       <w:ind w:left="240" w:firstLine="0"/>
     </w:pPr>
   </w:style>
-  <w:style w:type="paragraph" w:styleId="TableofFigures">
+  <w:style w:type="paragraph" w:styleId="Abbildungsverzeichnis">
     <w:name w:val="table of figures"/>
-    <w:basedOn w:val="Normal"/>
-    <w:next w:val="Normal"/>
+    <w:basedOn w:val="Standard"/>
+    <w:next w:val="Standard"/>
     <w:uiPriority w:val="99"/>
     <w:semiHidden/>
     <w:unhideWhenUsed/>
@@ -3566,10 +3838,10 @@
       <w:ind w:firstLine="0"/>
     </w:pPr>
   </w:style>
-  <w:style w:type="paragraph" w:styleId="TOAHeading">
+  <w:style w:type="paragraph" w:styleId="RGV-berschrift">
     <w:name w:val="toa heading"/>
-    <w:basedOn w:val="Normal"/>
-    <w:next w:val="Normal"/>
+    <w:basedOn w:val="Standard"/>
+    <w:next w:val="Standard"/>
     <w:uiPriority w:val="99"/>
     <w:semiHidden/>
     <w:unhideWhenUsed/>
@@ -3583,10 +3855,10 @@
       <w:bCs/>
     </w:rPr>
   </w:style>
-  <w:style w:type="paragraph" w:styleId="TOC4">
+  <w:style w:type="paragraph" w:styleId="Verzeichnis4">
     <w:name w:val="toc 4"/>
-    <w:basedOn w:val="Normal"/>
-    <w:next w:val="Normal"/>
+    <w:basedOn w:val="Standard"/>
+    <w:next w:val="Standard"/>
     <w:autoRedefine/>
     <w:uiPriority w:val="39"/>
     <w:semiHidden/>
@@ -3596,10 +3868,10 @@
       <w:ind w:left="720" w:firstLine="0"/>
     </w:pPr>
   </w:style>
-  <w:style w:type="paragraph" w:styleId="TOC5">
+  <w:style w:type="paragraph" w:styleId="Verzeichnis5">
     <w:name w:val="toc 5"/>
-    <w:basedOn w:val="Normal"/>
-    <w:next w:val="Normal"/>
+    <w:basedOn w:val="Standard"/>
+    <w:next w:val="Standard"/>
     <w:autoRedefine/>
     <w:uiPriority w:val="39"/>
     <w:semiHidden/>
@@ -3609,10 +3881,10 @@
       <w:ind w:left="960" w:firstLine="0"/>
     </w:pPr>
   </w:style>
-  <w:style w:type="paragraph" w:styleId="TOC6">
+  <w:style w:type="paragraph" w:styleId="Verzeichnis6">
     <w:name w:val="toc 6"/>
-    <w:basedOn w:val="Normal"/>
-    <w:next w:val="Normal"/>
+    <w:basedOn w:val="Standard"/>
+    <w:next w:val="Standard"/>
     <w:autoRedefine/>
     <w:uiPriority w:val="39"/>
     <w:semiHidden/>
@@ -3622,10 +3894,10 @@
       <w:ind w:left="1200" w:firstLine="0"/>
     </w:pPr>
   </w:style>
-  <w:style w:type="paragraph" w:styleId="TOC7">
+  <w:style w:type="paragraph" w:styleId="Verzeichnis7">
     <w:name w:val="toc 7"/>
-    <w:basedOn w:val="Normal"/>
-    <w:next w:val="Normal"/>
+    <w:basedOn w:val="Standard"/>
+    <w:next w:val="Standard"/>
     <w:autoRedefine/>
     <w:uiPriority w:val="39"/>
     <w:semiHidden/>
@@ -3635,10 +3907,10 @@
       <w:ind w:left="1440" w:firstLine="0"/>
     </w:pPr>
   </w:style>
-  <w:style w:type="paragraph" w:styleId="TOC8">
+  <w:style w:type="paragraph" w:styleId="Verzeichnis8">
     <w:name w:val="toc 8"/>
-    <w:basedOn w:val="Normal"/>
-    <w:next w:val="Normal"/>
+    <w:basedOn w:val="Standard"/>
+    <w:next w:val="Standard"/>
     <w:autoRedefine/>
     <w:uiPriority w:val="39"/>
     <w:semiHidden/>
@@ -3648,10 +3920,10 @@
       <w:ind w:left="1680" w:firstLine="0"/>
     </w:pPr>
   </w:style>
-  <w:style w:type="paragraph" w:styleId="TOC9">
+  <w:style w:type="paragraph" w:styleId="Verzeichnis9">
     <w:name w:val="toc 9"/>
-    <w:basedOn w:val="Normal"/>
-    <w:next w:val="Normal"/>
+    <w:basedOn w:val="Standard"/>
+    <w:next w:val="Standard"/>
     <w:autoRedefine/>
     <w:uiPriority w:val="39"/>
     <w:semiHidden/>
@@ -3661,9 +3933,9 @@
       <w:ind w:left="1920" w:firstLine="0"/>
     </w:pPr>
   </w:style>
-  <w:style w:type="character" w:styleId="EndnoteReference">
+  <w:style w:type="character" w:styleId="Endnotenzeichen">
     <w:name w:val="endnote reference"/>
-    <w:basedOn w:val="DefaultParagraphFont"/>
+    <w:basedOn w:val="Absatz-Standardschriftart"/>
     <w:uiPriority w:val="99"/>
     <w:semiHidden/>
     <w:unhideWhenUsed/>
@@ -3671,9 +3943,9 @@
       <w:vertAlign w:val="superscript"/>
     </w:rPr>
   </w:style>
-  <w:style w:type="character" w:styleId="FootnoteReference">
+  <w:style w:type="character" w:styleId="Funotenzeichen">
     <w:name w:val="footnote reference"/>
-    <w:basedOn w:val="DefaultParagraphFont"/>
+    <w:basedOn w:val="Absatz-Standardschriftart"/>
     <w:uiPriority w:val="99"/>
     <w:qFormat/>
     <w:rPr>
@@ -3682,7 +3954,7 @@
   </w:style>
   <w:style w:type="table" w:customStyle="1" w:styleId="InformeAPA">
     <w:name w:val="Informe APA"/>
-    <w:basedOn w:val="TableNormal"/>
+    <w:basedOn w:val="NormaleTabelle"/>
     <w:uiPriority w:val="99"/>
     <w:rsid w:val="003F7CBD"/>
     <w:pPr>
@@ -3716,7 +3988,7 @@
   </w:style>
   <w:style w:type="paragraph" w:customStyle="1" w:styleId="Tablailustracin">
     <w:name w:val="Tabla/ilustración"/>
-    <w:basedOn w:val="Normal"/>
+    <w:basedOn w:val="Standard"/>
     <w:uiPriority w:val="7"/>
     <w:qFormat/>
     <w:pPr>
@@ -3725,10 +3997,10 @@
       <w:contextualSpacing/>
     </w:pPr>
   </w:style>
-  <w:style w:type="paragraph" w:styleId="Footer">
+  <w:style w:type="paragraph" w:styleId="Fuzeile">
     <w:name w:val="footer"/>
-    <w:basedOn w:val="Normal"/>
-    <w:link w:val="FooterChar"/>
+    <w:basedOn w:val="Standard"/>
+    <w:link w:val="FuzeileZchn"/>
     <w:uiPriority w:val="99"/>
     <w:qFormat/>
     <w:pPr>
@@ -3739,16 +4011,16 @@
       <w:spacing w:line="240" w:lineRule="auto"/>
     </w:pPr>
   </w:style>
-  <w:style w:type="character" w:customStyle="1" w:styleId="FooterChar">
-    <w:name w:val="Footer Char"/>
-    <w:basedOn w:val="DefaultParagraphFont"/>
-    <w:link w:val="Footer"/>
+  <w:style w:type="character" w:customStyle="1" w:styleId="FuzeileZchn">
+    <w:name w:val="Fußzeile Zchn"/>
+    <w:basedOn w:val="Absatz-Standardschriftart"/>
+    <w:link w:val="Fuzeile"/>
     <w:uiPriority w:val="99"/>
     <w:rsid w:val="00DB2E59"/>
   </w:style>
-  <w:style w:type="character" w:styleId="CommentReference">
+  <w:style w:type="character" w:styleId="Kommentarzeichen">
     <w:name w:val="annotation reference"/>
-    <w:basedOn w:val="DefaultParagraphFont"/>
+    <w:basedOn w:val="Absatz-Standardschriftart"/>
     <w:uiPriority w:val="99"/>
     <w:semiHidden/>
     <w:unhideWhenUsed/>
@@ -3758,10 +4030,10 @@
       <w:szCs w:val="16"/>
     </w:rPr>
   </w:style>
-  <w:style w:type="paragraph" w:styleId="EndnoteText">
+  <w:style w:type="paragraph" w:styleId="Endnotentext">
     <w:name w:val="endnote text"/>
-    <w:basedOn w:val="Normal"/>
-    <w:link w:val="EndnoteTextChar"/>
+    <w:basedOn w:val="Standard"/>
+    <w:link w:val="EndnotentextZchn"/>
     <w:uiPriority w:val="99"/>
     <w:semiHidden/>
     <w:unhideWhenUsed/>
@@ -3775,10 +4047,10 @@
       <w:szCs w:val="20"/>
     </w:rPr>
   </w:style>
-  <w:style w:type="character" w:customStyle="1" w:styleId="EndnoteTextChar">
-    <w:name w:val="Endnote Text Char"/>
-    <w:basedOn w:val="DefaultParagraphFont"/>
-    <w:link w:val="EndnoteText"/>
+  <w:style w:type="character" w:customStyle="1" w:styleId="EndnotentextZchn">
+    <w:name w:val="Endnotentext Zchn"/>
+    <w:basedOn w:val="Absatz-Standardschriftart"/>
+    <w:link w:val="Endnotentext"/>
     <w:uiPriority w:val="99"/>
     <w:semiHidden/>
     <w:rsid w:val="00EB69D3"/>
@@ -3789,7 +4061,7 @@
   </w:style>
   <w:style w:type="character" w:styleId="HTMLCode">
     <w:name w:val="HTML Code"/>
-    <w:basedOn w:val="DefaultParagraphFont"/>
+    <w:basedOn w:val="Absatz-Standardschriftart"/>
     <w:uiPriority w:val="99"/>
     <w:semiHidden/>
     <w:unhideWhenUsed/>
@@ -3800,9 +4072,9 @@
       <w:szCs w:val="20"/>
     </w:rPr>
   </w:style>
-  <w:style w:type="character" w:styleId="HTMLKeyboard">
+  <w:style w:type="character" w:styleId="HTMLTastatur">
     <w:name w:val="HTML Keyboard"/>
-    <w:basedOn w:val="DefaultParagraphFont"/>
+    <w:basedOn w:val="Absatz-Standardschriftart"/>
     <w:uiPriority w:val="99"/>
     <w:semiHidden/>
     <w:unhideWhenUsed/>
@@ -3813,9 +4085,9 @@
       <w:szCs w:val="20"/>
     </w:rPr>
   </w:style>
-  <w:style w:type="character" w:styleId="HTMLTypewriter">
+  <w:style w:type="character" w:styleId="HTMLSchreibmaschine">
     <w:name w:val="HTML Typewriter"/>
-    <w:basedOn w:val="DefaultParagraphFont"/>
+    <w:basedOn w:val="Absatz-Standardschriftart"/>
     <w:uiPriority w:val="99"/>
     <w:semiHidden/>
     <w:unhideWhenUsed/>
@@ -3826,10 +4098,10 @@
       <w:szCs w:val="20"/>
     </w:rPr>
   </w:style>
-  <w:style w:type="paragraph" w:styleId="TOCHeading">
+  <w:style w:type="paragraph" w:styleId="Inhaltsverzeichnisberschrift">
     <w:name w:val="TOC Heading"/>
-    <w:basedOn w:val="Heading1"/>
-    <w:next w:val="Normal"/>
+    <w:basedOn w:val="berschrift1"/>
+    <w:next w:val="Standard"/>
     <w:uiPriority w:val="39"/>
     <w:semiHidden/>
     <w:unhideWhenUsed/>
@@ -3849,9 +4121,9 @@
       <w:szCs w:val="32"/>
     </w:rPr>
   </w:style>
-  <w:style w:type="character" w:styleId="IntenseReference">
+  <w:style w:type="character" w:styleId="IntensiverVerweis">
     <w:name w:val="Intense Reference"/>
-    <w:basedOn w:val="DefaultParagraphFont"/>
+    <w:basedOn w:val="Absatz-Standardschriftart"/>
     <w:uiPriority w:val="32"/>
     <w:semiHidden/>
     <w:unhideWhenUsed/>
@@ -3866,9 +4138,9 @@
       <w:spacing w:val="5"/>
     </w:rPr>
   </w:style>
-  <w:style w:type="character" w:styleId="IntenseEmphasis">
+  <w:style w:type="character" w:styleId="IntensiveHervorhebung">
     <w:name w:val="Intense Emphasis"/>
-    <w:basedOn w:val="DefaultParagraphFont"/>
+    <w:basedOn w:val="Absatz-Standardschriftart"/>
     <w:uiPriority w:val="21"/>
     <w:semiHidden/>
     <w:unhideWhenUsed/>
@@ -3880,9 +4152,9 @@
       <w:color w:val="6E6E6E" w:themeColor="accent1" w:themeShade="80"/>
     </w:rPr>
   </w:style>
-  <w:style w:type="table" w:styleId="GridTable4-Accent4">
+  <w:style w:type="table" w:styleId="Gitternetztabelle4Akzent4">
     <w:name w:val="Grid Table 4 Accent 4"/>
-    <w:basedOn w:val="TableNormal"/>
+    <w:basedOn w:val="NormaleTabelle"/>
     <w:uiPriority w:val="49"/>
     <w:rsid w:val="003F7CBD"/>
     <w:pPr>
@@ -4161,10 +4433,6 @@
 </file>
 
 <file path=customXml/item1.xml><?xml version="1.0" encoding="utf-8"?>
-<b:Sources xmlns:b="http://schemas.openxmlformats.org/officeDocument/2006/bibliography" xmlns="http://schemas.openxmlformats.org/officeDocument/2006/bibliography" SelectedStyle="\APASixthEditionOfficeOnline.xsl" StyleName="APA" Version="6"/>
-</file>
-
-<file path=customXml/item2.xml><?xml version="1.0" encoding="utf-8"?>
 <employees xmlns="http://schemas.microsoft.com/temp/samples">
   <employee>
     <CustomerName>&lt;?xml version="1.0" standalone="yes"?&gt;
@@ -4178,18 +4446,22 @@
 </employees>
 </file>
 
+<file path=customXml/item2.xml><?xml version="1.0" encoding="utf-8"?>
+<b:Sources xmlns:b="http://schemas.openxmlformats.org/officeDocument/2006/bibliography" xmlns="http://schemas.openxmlformats.org/officeDocument/2006/bibliography" SelectedStyle="\APASixthEditionOfficeOnline.xsl" StyleName="APA" Version="6"/>
+</file>
+
 <file path=customXml/itemProps1.xml><?xml version="1.0" encoding="utf-8"?>
+<ds:datastoreItem xmlns:ds="http://schemas.openxmlformats.org/officeDocument/2006/customXml" ds:itemID="{B98E728A-96FF-4995-885C-5AF887AB0C35}">
+  <ds:schemaRefs>
+    <ds:schemaRef ds:uri="http://schemas.microsoft.com/temp/samples"/>
+  </ds:schemaRefs>
+</ds:datastoreItem>
+</file>
+
+<file path=customXml/itemProps2.xml><?xml version="1.0" encoding="utf-8"?>
 <ds:datastoreItem xmlns:ds="http://schemas.openxmlformats.org/officeDocument/2006/customXml" ds:itemID="{8380E956-02AA-401B-8674-47E113BB0F95}">
   <ds:schemaRefs>
     <ds:schemaRef ds:uri="http://schemas.openxmlformats.org/officeDocument/2006/bibliography"/>
   </ds:schemaRefs>
 </ds:datastoreItem>
-</file>
-
-<file path=customXml/itemProps2.xml><?xml version="1.0" encoding="utf-8"?>
-<ds:datastoreItem xmlns:ds="http://schemas.openxmlformats.org/officeDocument/2006/customXml" ds:itemID="{B98E728A-96FF-4995-885C-5AF887AB0C35}">
-  <ds:schemaRefs>
-    <ds:schemaRef ds:uri="http://schemas.microsoft.com/temp/samples"/>
-  </ds:schemaRefs>
-</ds:datastoreItem>
 </file>